--- a/ER.docx
+++ b/ER.docx
@@ -454,7 +454,6 @@
           <w:p>
             <w:pPr>
               <w:rPr>
-                <w:rFonts w:hint="eastAsia"/>
                 <w:lang w:eastAsia="ja-JP"/>
               </w:rPr>
             </w:pPr>
@@ -502,7 +501,6 @@
           <w:p>
             <w:pPr>
               <w:rPr>
-                <w:rFonts w:hint="eastAsia"/>
                 <w:lang w:eastAsia="ja-JP"/>
               </w:rPr>
             </w:pPr>
@@ -598,9 +596,107 @@
           <w:p>
             <w:pPr>
               <w:rPr>
+                <w:rFonts w:eastAsia="MS Mincho"/>
+                <w:lang w:eastAsia="ja-JP"/>
+              </w:rPr>
+            </w:pPr>
+            <w:proofErr w:type="spellStart"/>
+            <w:r>
+              <w:rPr>
+                <w:rFonts w:hint="eastAsia"/>
+                <w:lang w:eastAsia="ja-JP"/>
+              </w:rPr>
+              <w:t>address</w:t>
+            </w:r>
+            <w:r>
+              <w:rPr>
+                <w:lang w:eastAsia="ja-JP"/>
+              </w:rPr>
+              <w:t>_</w:t>
+            </w:r>
+            <w:r>
+              <w:rPr>
+                <w:rStyle w:val="mw-headline"/>
+              </w:rPr>
+              <w:t>subject</w:t>
+            </w:r>
+            <w:proofErr w:type="spellEnd"/>
+          </w:p>
+        </w:tc>
+      </w:tr>
+      <w:tr>
+        <w:tc>
+          <w:tcPr>
+            <w:tcW w:w="2392" w:type="dxa"/>
+          </w:tcPr>
+          <w:p>
+            <w:pPr>
+              <w:rPr>
+                <w:lang w:eastAsia="ja-JP"/>
+              </w:rPr>
+            </w:pPr>
+            <w:r>
+              <w:t>Город</w:t>
+            </w:r>
+          </w:p>
+        </w:tc>
+        <w:tc>
+          <w:tcPr>
+            <w:tcW w:w="2393" w:type="dxa"/>
+          </w:tcPr>
+          <w:p>
+            <w:pPr>
+              <w:rPr>
+                <w:rFonts w:eastAsia="MS Mincho"/>
+                <w:lang w:eastAsia="ja-JP"/>
+              </w:rPr>
+            </w:pPr>
+            <w:proofErr w:type="spellStart"/>
+            <w:r>
+              <w:rPr>
+                <w:rFonts w:hint="eastAsia"/>
+                <w:lang w:eastAsia="ja-JP"/>
+              </w:rPr>
+              <w:t>address</w:t>
+            </w:r>
+            <w:r>
+              <w:rPr>
+                <w:lang w:eastAsia="ja-JP"/>
+              </w:rPr>
+              <w:t>_</w:t>
+            </w:r>
+            <w:r>
+              <w:rPr>
                 <w:rFonts w:eastAsia="MS Mincho" w:hint="eastAsia"/>
                 <w:lang w:eastAsia="ja-JP"/>
               </w:rPr>
+              <w:t>city</w:t>
+            </w:r>
+            <w:proofErr w:type="spellEnd"/>
+          </w:p>
+        </w:tc>
+      </w:tr>
+      <w:tr>
+        <w:tc>
+          <w:tcPr>
+            <w:tcW w:w="2392" w:type="dxa"/>
+          </w:tcPr>
+          <w:p>
+            <w:r>
+              <w:t>Улица</w:t>
+            </w:r>
+          </w:p>
+        </w:tc>
+        <w:tc>
+          <w:tcPr>
+            <w:tcW w:w="2393" w:type="dxa"/>
+          </w:tcPr>
+          <w:p>
+            <w:pPr>
+              <w:rPr>
+                <w:rFonts w:eastAsia="MS Mincho"/>
+                <w:lang w:eastAsia="ja-JP"/>
+              </w:rPr>
             </w:pPr>
             <w:proofErr w:type="spellStart"/>
             <w:r>
@@ -618,40 +714,36 @@
             </w:r>
             <w:r>
               <w:rPr>
-                <w:rStyle w:val="mw-headline"/>
-              </w:rPr>
-              <w:t>subject</w:t>
-            </w:r>
-            <w:proofErr w:type="spellEnd"/>
-          </w:p>
-        </w:tc>
-      </w:tr>
-      <w:tr>
-        <w:tc>
-          <w:tcPr>
-            <w:tcW w:w="2392" w:type="dxa"/>
-          </w:tcPr>
-          <w:p>
-            <w:pPr>
-              <w:rPr>
-                <w:lang w:eastAsia="ja-JP"/>
-              </w:rPr>
-            </w:pPr>
-            <w:r>
-              <w:t>Город</w:t>
-            </w:r>
-          </w:p>
-        </w:tc>
-        <w:tc>
-          <w:tcPr>
-            <w:tcW w:w="2393" w:type="dxa"/>
-          </w:tcPr>
-          <w:p>
-            <w:pPr>
-              <w:rPr>
                 <w:rFonts w:eastAsia="MS Mincho" w:hint="eastAsia"/>
                 <w:lang w:eastAsia="ja-JP"/>
               </w:rPr>
+              <w:t>street</w:t>
+            </w:r>
+            <w:proofErr w:type="spellEnd"/>
+          </w:p>
+        </w:tc>
+      </w:tr>
+      <w:tr>
+        <w:tc>
+          <w:tcPr>
+            <w:tcW w:w="2392" w:type="dxa"/>
+          </w:tcPr>
+          <w:p>
+            <w:r>
+              <w:t>Дом</w:t>
+            </w:r>
+          </w:p>
+        </w:tc>
+        <w:tc>
+          <w:tcPr>
+            <w:tcW w:w="2393" w:type="dxa"/>
+          </w:tcPr>
+          <w:p>
+            <w:pPr>
+              <w:rPr>
+                <w:rFonts w:eastAsia="MS Mincho"/>
+                <w:lang w:eastAsia="ja-JP"/>
+              </w:rPr>
             </w:pPr>
             <w:proofErr w:type="spellStart"/>
             <w:r>
@@ -672,193 +764,99 @@
                 <w:rFonts w:eastAsia="MS Mincho" w:hint="eastAsia"/>
                 <w:lang w:eastAsia="ja-JP"/>
               </w:rPr>
-              <w:t>city</w:t>
-            </w:r>
-            <w:proofErr w:type="spellEnd"/>
-          </w:p>
-        </w:tc>
-      </w:tr>
-      <w:tr>
-        <w:tc>
-          <w:tcPr>
-            <w:tcW w:w="2392" w:type="dxa"/>
-          </w:tcPr>
-          <w:p>
-            <w:r>
-              <w:t>Улица</w:t>
-            </w:r>
-          </w:p>
-        </w:tc>
-        <w:tc>
-          <w:tcPr>
-            <w:tcW w:w="2393" w:type="dxa"/>
-          </w:tcPr>
-          <w:p>
-            <w:pPr>
+              <w:t>building</w:t>
+            </w:r>
+            <w:proofErr w:type="spellEnd"/>
+          </w:p>
+        </w:tc>
+      </w:tr>
+      <w:tr>
+        <w:tc>
+          <w:tcPr>
+            <w:tcW w:w="2392" w:type="dxa"/>
+          </w:tcPr>
+          <w:p>
+            <w:r>
+              <w:t>Квартира</w:t>
+            </w:r>
+          </w:p>
+        </w:tc>
+        <w:tc>
+          <w:tcPr>
+            <w:tcW w:w="2393" w:type="dxa"/>
+          </w:tcPr>
+          <w:p>
+            <w:pPr>
+              <w:rPr>
+                <w:rFonts w:eastAsia="MS Mincho"/>
+                <w:lang w:eastAsia="ja-JP"/>
+              </w:rPr>
+            </w:pPr>
+            <w:proofErr w:type="spellStart"/>
+            <w:r>
+              <w:rPr>
+                <w:rFonts w:hint="eastAsia"/>
+                <w:lang w:eastAsia="ja-JP"/>
+              </w:rPr>
+              <w:t>address</w:t>
+            </w:r>
+            <w:r>
+              <w:rPr>
+                <w:lang w:eastAsia="ja-JP"/>
+              </w:rPr>
+              <w:t>_</w:t>
+            </w:r>
+            <w:r>
               <w:rPr>
                 <w:rFonts w:eastAsia="MS Mincho" w:hint="eastAsia"/>
                 <w:lang w:eastAsia="ja-JP"/>
               </w:rPr>
-            </w:pPr>
-            <w:proofErr w:type="spellStart"/>
-            <w:r>
-              <w:rPr>
-                <w:rFonts w:hint="eastAsia"/>
-                <w:lang w:eastAsia="ja-JP"/>
-              </w:rPr>
-              <w:t>address</w:t>
-            </w:r>
-            <w:r>
-              <w:rPr>
-                <w:lang w:eastAsia="ja-JP"/>
-              </w:rPr>
-              <w:t>_</w:t>
+              <w:t>apartment</w:t>
+            </w:r>
+            <w:proofErr w:type="spellEnd"/>
+          </w:p>
+        </w:tc>
+      </w:tr>
+      <w:tr>
+        <w:tc>
+          <w:tcPr>
+            <w:tcW w:w="2392" w:type="dxa"/>
+          </w:tcPr>
+          <w:p>
+            <w:pPr>
+              <w:rPr>
+                <w:lang w:eastAsia="ja-JP"/>
+              </w:rPr>
+            </w:pPr>
+            <w:r>
+              <w:t>Место работы</w:t>
+            </w:r>
+          </w:p>
+        </w:tc>
+        <w:tc>
+          <w:tcPr>
+            <w:tcW w:w="2393" w:type="dxa"/>
+          </w:tcPr>
+          <w:p>
+            <w:pPr>
+              <w:rPr>
+                <w:rFonts w:eastAsia="MS Mincho"/>
+                <w:lang w:eastAsia="ja-JP"/>
+              </w:rPr>
+            </w:pPr>
+            <w:proofErr w:type="spellStart"/>
+            <w:r>
+              <w:rPr>
+                <w:rFonts w:hint="eastAsia"/>
+                <w:lang w:eastAsia="ja-JP"/>
+              </w:rPr>
+              <w:t>work</w:t>
             </w:r>
             <w:r>
               <w:rPr>
                 <w:rFonts w:eastAsia="MS Mincho" w:hint="eastAsia"/>
                 <w:lang w:eastAsia="ja-JP"/>
               </w:rPr>
-              <w:t>street</w:t>
-            </w:r>
-            <w:proofErr w:type="spellEnd"/>
-          </w:p>
-        </w:tc>
-      </w:tr>
-      <w:tr>
-        <w:tc>
-          <w:tcPr>
-            <w:tcW w:w="2392" w:type="dxa"/>
-          </w:tcPr>
-          <w:p>
-            <w:r>
-              <w:t>Дом</w:t>
-            </w:r>
-          </w:p>
-        </w:tc>
-        <w:tc>
-          <w:tcPr>
-            <w:tcW w:w="2393" w:type="dxa"/>
-          </w:tcPr>
-          <w:p>
-            <w:pPr>
-              <w:rPr>
-                <w:rFonts w:eastAsia="MS Mincho" w:hint="eastAsia"/>
-                <w:lang w:eastAsia="ja-JP"/>
-              </w:rPr>
-            </w:pPr>
-            <w:proofErr w:type="spellStart"/>
-            <w:r>
-              <w:rPr>
-                <w:rFonts w:hint="eastAsia"/>
-                <w:lang w:eastAsia="ja-JP"/>
-              </w:rPr>
-              <w:t>address</w:t>
-            </w:r>
-            <w:r>
-              <w:rPr>
-                <w:lang w:eastAsia="ja-JP"/>
-              </w:rPr>
-              <w:t>_</w:t>
-            </w:r>
-            <w:r>
-              <w:rPr>
-                <w:rFonts w:eastAsia="MS Mincho" w:hint="eastAsia"/>
-                <w:lang w:eastAsia="ja-JP"/>
-              </w:rPr>
-              <w:t>building</w:t>
-            </w:r>
-            <w:proofErr w:type="spellEnd"/>
-          </w:p>
-        </w:tc>
-      </w:tr>
-      <w:tr>
-        <w:tc>
-          <w:tcPr>
-            <w:tcW w:w="2392" w:type="dxa"/>
-          </w:tcPr>
-          <w:p>
-            <w:r>
-              <w:t>Квартира</w:t>
-            </w:r>
-          </w:p>
-        </w:tc>
-        <w:tc>
-          <w:tcPr>
-            <w:tcW w:w="2393" w:type="dxa"/>
-          </w:tcPr>
-          <w:p>
-            <w:pPr>
-              <w:rPr>
-                <w:rFonts w:eastAsia="MS Mincho" w:hint="eastAsia"/>
-                <w:lang w:eastAsia="ja-JP"/>
-              </w:rPr>
-            </w:pPr>
-            <w:proofErr w:type="spellStart"/>
-            <w:r>
-              <w:rPr>
-                <w:rFonts w:hint="eastAsia"/>
-                <w:lang w:eastAsia="ja-JP"/>
-              </w:rPr>
-              <w:t>address</w:t>
-            </w:r>
-            <w:r>
-              <w:rPr>
-                <w:lang w:eastAsia="ja-JP"/>
-              </w:rPr>
-              <w:t>_</w:t>
-            </w:r>
-            <w:r>
-              <w:rPr>
-                <w:rFonts w:eastAsia="MS Mincho" w:hint="eastAsia"/>
-                <w:lang w:eastAsia="ja-JP"/>
-              </w:rPr>
-              <w:t>apartment</w:t>
-            </w:r>
-            <w:proofErr w:type="spellEnd"/>
-          </w:p>
-        </w:tc>
-      </w:tr>
-      <w:tr>
-        <w:tc>
-          <w:tcPr>
-            <w:tcW w:w="2392" w:type="dxa"/>
-          </w:tcPr>
-          <w:p>
-            <w:pPr>
-              <w:rPr>
-                <w:lang w:eastAsia="ja-JP"/>
-              </w:rPr>
-            </w:pPr>
-            <w:r>
-              <w:t>Место работы</w:t>
-            </w:r>
-          </w:p>
-        </w:tc>
-        <w:tc>
-          <w:tcPr>
-            <w:tcW w:w="2393" w:type="dxa"/>
-          </w:tcPr>
-          <w:p>
-            <w:pPr>
-              <w:rPr>
-                <w:rFonts w:eastAsia="MS Mincho" w:hint="eastAsia"/>
-                <w:lang w:eastAsia="ja-JP"/>
-              </w:rPr>
-            </w:pPr>
-            <w:proofErr w:type="spellStart"/>
-            <w:r>
-              <w:rPr>
-                <w:rFonts w:hint="eastAsia"/>
-                <w:lang w:eastAsia="ja-JP"/>
-              </w:rPr>
-              <w:t>work</w:t>
-            </w:r>
-            <w:r>
-              <w:rPr>
-                <w:rFonts w:eastAsia="MS Mincho" w:hint="eastAsia"/>
-                <w:lang w:eastAsia="ja-JP"/>
-              </w:rPr>
               <w:t>place</w:t>
             </w:r>
             <w:proofErr w:type="spellEnd"/>
@@ -959,7 +957,7 @@
           <w:p>
             <w:pPr>
               <w:rPr>
-                <w:rFonts w:eastAsia="MS Mincho" w:hint="eastAsia"/>
+                <w:rFonts w:eastAsia="MS Mincho"/>
                 <w:lang w:eastAsia="ja-JP"/>
               </w:rPr>
             </w:pPr>
@@ -1183,55 +1181,55 @@
           <w:p>
             <w:pPr>
               <w:rPr>
+                <w:rFonts w:eastAsia="MS Mincho"/>
+                <w:lang w:eastAsia="ja-JP"/>
+              </w:rPr>
+            </w:pPr>
+            <w:proofErr w:type="spellStart"/>
+            <w:r>
+              <w:rPr>
                 <w:rFonts w:eastAsia="MS Mincho" w:hint="eastAsia"/>
                 <w:lang w:eastAsia="ja-JP"/>
               </w:rPr>
-            </w:pPr>
-            <w:proofErr w:type="spellStart"/>
+              <w:t>name</w:t>
+            </w:r>
+            <w:r>
+              <w:rPr>
+                <w:rFonts w:eastAsia="MS Mincho"/>
+                <w:lang w:eastAsia="ja-JP"/>
+              </w:rPr>
+              <w:t>_</w:t>
+            </w:r>
             <w:r>
               <w:rPr>
                 <w:rFonts w:eastAsia="MS Mincho" w:hint="eastAsia"/>
                 <w:lang w:eastAsia="ja-JP"/>
               </w:rPr>
-              <w:t>name</w:t>
-            </w:r>
-            <w:r>
+              <w:t>first</w:t>
+            </w:r>
+            <w:proofErr w:type="spellEnd"/>
+          </w:p>
+        </w:tc>
+      </w:tr>
+      <w:tr>
+        <w:tc>
+          <w:tcPr>
+            <w:tcW w:w="2392" w:type="dxa"/>
+          </w:tcPr>
+          <w:p>
+            <w:r>
+              <w:t>Фамилия</w:t>
+            </w:r>
+          </w:p>
+        </w:tc>
+        <w:tc>
+          <w:tcPr>
+            <w:tcW w:w="2393" w:type="dxa"/>
+          </w:tcPr>
+          <w:p>
+            <w:pPr>
               <w:rPr>
                 <w:rFonts w:eastAsia="MS Mincho"/>
-                <w:lang w:eastAsia="ja-JP"/>
-              </w:rPr>
-              <w:t>_</w:t>
-            </w:r>
-            <w:r>
-              <w:rPr>
-                <w:rFonts w:eastAsia="MS Mincho" w:hint="eastAsia"/>
-                <w:lang w:eastAsia="ja-JP"/>
-              </w:rPr>
-              <w:t>first</w:t>
-            </w:r>
-            <w:proofErr w:type="spellEnd"/>
-          </w:p>
-        </w:tc>
-      </w:tr>
-      <w:tr>
-        <w:tc>
-          <w:tcPr>
-            <w:tcW w:w="2392" w:type="dxa"/>
-          </w:tcPr>
-          <w:p>
-            <w:r>
-              <w:t>Фамилия</w:t>
-            </w:r>
-          </w:p>
-        </w:tc>
-        <w:tc>
-          <w:tcPr>
-            <w:tcW w:w="2393" w:type="dxa"/>
-          </w:tcPr>
-          <w:p>
-            <w:pPr>
-              <w:rPr>
-                <w:rFonts w:eastAsia="MS Mincho" w:hint="eastAsia"/>
                 <w:lang w:eastAsia="ja-JP"/>
               </w:rPr>
             </w:pPr>
@@ -1398,7 +1396,7 @@
               <w:rPr>
                 <w:b/>
               </w:rPr>
-              <w:t>Визит</w:t>
+              <w:t>Приём</w:t>
             </w:r>
           </w:p>
         </w:tc>
@@ -2016,7 +2014,7 @@
               <w:t xml:space="preserve">ID </w:t>
             </w:r>
             <w:r>
-              <w:t>Визит</w:t>
+              <w:t>Приём</w:t>
             </w:r>
           </w:p>
         </w:tc>
@@ -2654,7 +2652,7 @@
 </file>
 
 <file path=customXml/itemProps1.xml><?xml version="1.0" encoding="utf-8"?>
-<ds:datastoreItem xmlns:ds="http://schemas.openxmlformats.org/officeDocument/2006/customXml" ds:itemID="{F0C17E7F-AD39-41C1-95BC-6C26A21F058C}">
+<ds:datastoreItem xmlns:ds="http://schemas.openxmlformats.org/officeDocument/2006/customXml" ds:itemID="{A911DA4E-DD97-46BD-A0FC-52BDE3EA505D}">
   <ds:schemaRefs>
     <ds:schemaRef ds:uri="http://schemas.openxmlformats.org/officeDocument/2006/bibliography"/>
   </ds:schemaRefs>

--- a/ER.docx
+++ b/ER.docx
@@ -980,7 +980,7 @@
           </w:tcPr>
           <w:p>
             <w:r>
-              <w:t>Отправлено приглашение на повторный осмотр</w:t>
+              <w:t>Дата последнего приглашения на осмотр</w:t>
             </w:r>
           </w:p>
         </w:tc>
@@ -992,7 +992,7 @@
             <w:pPr>
               <w:rPr>
                 <w:rFonts w:eastAsia="MS Mincho"/>
-                <w:lang w:eastAsia="ja-JP"/>
+                <w:lang w:val="en-US" w:eastAsia="ja-JP"/>
               </w:rPr>
             </w:pPr>
             <w:proofErr w:type="spellStart"/>
@@ -1001,7 +1001,7 @@
                 <w:rFonts w:eastAsia="MS Mincho" w:hint="eastAsia"/>
                 <w:lang w:eastAsia="ja-JP"/>
               </w:rPr>
-              <w:t>invite_sent</w:t>
+              <w:t>last_invite</w:t>
             </w:r>
             <w:proofErr w:type="spellEnd"/>
           </w:p>
@@ -2652,7 +2652,7 @@
 </file>
 
 <file path=customXml/itemProps1.xml><?xml version="1.0" encoding="utf-8"?>
-<ds:datastoreItem xmlns:ds="http://schemas.openxmlformats.org/officeDocument/2006/customXml" ds:itemID="{A911DA4E-DD97-46BD-A0FC-52BDE3EA505D}">
+<ds:datastoreItem xmlns:ds="http://schemas.openxmlformats.org/officeDocument/2006/customXml" ds:itemID="{316E3707-F041-43BA-82D0-2C72955BDDC0}">
   <ds:schemaRefs>
     <ds:schemaRef ds:uri="http://schemas.openxmlformats.org/officeDocument/2006/bibliography"/>
   </ds:schemaRefs>

--- a/ER.docx
+++ b/ER.docx
@@ -28,7 +28,7 @@
               <w:rPr>
                 <w:b/>
               </w:rPr>
-              <w:t>Прайс-лист</w:t>
+              <w:t>Категория</w:t>
             </w:r>
           </w:p>
         </w:tc>
@@ -40,6 +40,7 @@
           <w:p>
             <w:pPr>
               <w:rPr>
+                <w:rFonts w:eastAsia="MS Mincho"/>
                 <w:b/>
                 <w:lang w:eastAsia="ja-JP"/>
               </w:rPr>
@@ -54,7 +55,194 @@
                   <v:path arrowok="t" fillok="f" o:connecttype="none"/>
                   <o:lock v:ext="edit" shapetype="t"/>
                 </v:shapetype>
-                <v:shape id="_x0000_s1030" type="#_x0000_t32" style="position:absolute;margin-left:208.2pt;margin-top:7.25pt;width:0;height:612.05pt;z-index:251659264;mso-position-horizontal-relative:text;mso-position-vertical-relative:text" o:connectortype="straight"/>
+                <v:shape id="_x0000_s1042" type="#_x0000_t32" style="position:absolute;margin-left:114.1pt;margin-top:7.25pt;width:55.75pt;height:.05pt;flip:x;z-index:251672576;mso-position-horizontal-relative:text;mso-position-vertical-relative:text" o:connectortype="straight">
+                  <v:stroke endarrow="block"/>
+                </v:shape>
+              </w:pict>
+            </w:r>
+            <w:r>
+              <w:rPr>
+                <w:noProof/>
+                <w:lang w:eastAsia="ru-RU"/>
+              </w:rPr>
+              <w:pict>
+                <v:shape id="_x0000_s1041" type="#_x0000_t32" style="position:absolute;margin-left:169.85pt;margin-top:7.25pt;width:0;height:126pt;z-index:251671552;mso-position-horizontal-relative:text;mso-position-vertical-relative:text" o:connectortype="straight"/>
+              </w:pict>
+            </w:r>
+            <w:proofErr w:type="spellStart"/>
+            <w:r>
+              <w:rPr>
+                <w:rFonts w:eastAsia="MS Mincho" w:hint="eastAsia"/>
+                <w:b/>
+                <w:lang w:eastAsia="ja-JP"/>
+              </w:rPr>
+              <w:t>category</w:t>
+            </w:r>
+            <w:proofErr w:type="spellEnd"/>
+          </w:p>
+        </w:tc>
+      </w:tr>
+      <w:tr>
+        <w:tc>
+          <w:tcPr>
+            <w:tcW w:w="2392" w:type="dxa"/>
+          </w:tcPr>
+          <w:p>
+            <w:pPr>
+              <w:rPr>
+                <w:rFonts w:eastAsia="MS Mincho" w:hint="eastAsia"/>
+                <w:lang w:eastAsia="ja-JP"/>
+              </w:rPr>
+            </w:pPr>
+            <w:r>
+              <w:rPr>
+                <w:lang w:val="en-US"/>
+              </w:rPr>
+              <w:t>ID</w:t>
+            </w:r>
+            <w:r>
+              <w:t xml:space="preserve"> </w:t>
+            </w:r>
+            <w:r>
+              <w:t>Категория</w:t>
+            </w:r>
+          </w:p>
+        </w:tc>
+        <w:tc>
+          <w:tcPr>
+            <w:tcW w:w="2393" w:type="dxa"/>
+          </w:tcPr>
+          <w:p>
+            <w:pPr>
+              <w:rPr>
+                <w:lang w:eastAsia="ja-JP"/>
+              </w:rPr>
+            </w:pPr>
+            <w:proofErr w:type="spellStart"/>
+            <w:r>
+              <w:rPr>
+                <w:rFonts w:hint="eastAsia"/>
+                <w:lang w:eastAsia="ja-JP"/>
+              </w:rPr>
+              <w:t>id</w:t>
+            </w:r>
+            <w:proofErr w:type="spellEnd"/>
+            <w:r>
+              <w:rPr>
+                <w:rFonts w:hint="eastAsia"/>
+                <w:lang w:eastAsia="ja-JP"/>
+              </w:rPr>
+              <w:t xml:space="preserve"> (</w:t>
+            </w:r>
+            <w:proofErr w:type="spellStart"/>
+            <w:r>
+              <w:rPr>
+                <w:rFonts w:hint="eastAsia"/>
+                <w:i/>
+                <w:lang w:eastAsia="ja-JP"/>
+              </w:rPr>
+              <w:t>key</w:t>
+            </w:r>
+            <w:proofErr w:type="spellEnd"/>
+            <w:r>
+              <w:rPr>
+                <w:rFonts w:hint="eastAsia"/>
+                <w:lang w:eastAsia="ja-JP"/>
+              </w:rPr>
+              <w:t>)</w:t>
+            </w:r>
+          </w:p>
+        </w:tc>
+      </w:tr>
+      <w:tr>
+        <w:tc>
+          <w:tcPr>
+            <w:tcW w:w="2392" w:type="dxa"/>
+          </w:tcPr>
+          <w:p>
+            <w:r>
+              <w:t>Название</w:t>
+            </w:r>
+          </w:p>
+        </w:tc>
+        <w:tc>
+          <w:tcPr>
+            <w:tcW w:w="2393" w:type="dxa"/>
+          </w:tcPr>
+          <w:p>
+            <w:pPr>
+              <w:rPr>
+                <w:rFonts w:eastAsia="MS Mincho"/>
+                <w:lang w:eastAsia="ja-JP"/>
+              </w:rPr>
+            </w:pPr>
+            <w:proofErr w:type="spellStart"/>
+            <w:r>
+              <w:rPr>
+                <w:rFonts w:eastAsia="MS Mincho" w:hint="eastAsia"/>
+                <w:lang w:eastAsia="ja-JP"/>
+              </w:rPr>
+              <w:t>name</w:t>
+            </w:r>
+            <w:proofErr w:type="spellEnd"/>
+          </w:p>
+        </w:tc>
+      </w:tr>
+    </w:tbl>
+    <w:p>
+      <w:pPr>
+        <w:spacing w:after="0"/>
+      </w:pPr>
+    </w:p>
+    <w:tbl>
+      <w:tblPr>
+        <w:tblStyle w:val="a3"/>
+        <w:tblW w:w="0" w:type="auto"/>
+        <w:tblLook w:val="04A0"/>
+      </w:tblPr>
+      <w:tblGrid>
+        <w:gridCol w:w="2392"/>
+        <w:gridCol w:w="2393"/>
+      </w:tblGrid>
+      <w:tr>
+        <w:tc>
+          <w:tcPr>
+            <w:tcW w:w="2392" w:type="dxa"/>
+            <w:shd w:val="clear" w:color="auto" w:fill="7F7F7F" w:themeFill="text1" w:themeFillTint="80"/>
+          </w:tcPr>
+          <w:p>
+            <w:pPr>
+              <w:rPr>
+                <w:b/>
+              </w:rPr>
+            </w:pPr>
+            <w:r>
+              <w:rPr>
+                <w:b/>
+              </w:rPr>
+              <w:t>Прайс-лист</w:t>
+            </w:r>
+          </w:p>
+        </w:tc>
+        <w:tc>
+          <w:tcPr>
+            <w:tcW w:w="2393" w:type="dxa"/>
+            <w:shd w:val="clear" w:color="auto" w:fill="7F7F7F" w:themeFill="text1" w:themeFillTint="80"/>
+          </w:tcPr>
+          <w:p>
+            <w:pPr>
+              <w:rPr>
+                <w:b/>
+                <w:lang w:eastAsia="ja-JP"/>
+              </w:rPr>
+            </w:pPr>
+            <w:r>
+              <w:rPr>
+                <w:noProof/>
+                <w:lang w:eastAsia="ru-RU"/>
+              </w:rPr>
+              <w:pict>
+                <v:shape id="_x0000_s1030" type="#_x0000_t32" style="position:absolute;margin-left:208.2pt;margin-top:7.25pt;width:0;height:626.85pt;z-index:251659264;mso-position-horizontal-relative:text;mso-position-vertical-relative:text" o:connectortype="straight"/>
               </w:pict>
             </w:r>
             <w:r>
@@ -170,16 +358,17 @@
           <w:p>
             <w:pPr>
               <w:rPr>
-                <w:lang w:eastAsia="ja-JP"/>
-              </w:rPr>
-            </w:pPr>
-            <w:proofErr w:type="spellStart"/>
-            <w:r>
-              <w:rPr>
-                <w:rFonts w:hint="eastAsia"/>
-                <w:lang w:eastAsia="ja-JP"/>
-              </w:rPr>
-              <w:t>description</w:t>
+                <w:rFonts w:eastAsia="MS Mincho"/>
+                <w:lang w:eastAsia="ja-JP"/>
+              </w:rPr>
+            </w:pPr>
+            <w:proofErr w:type="spellStart"/>
+            <w:r>
+              <w:rPr>
+                <w:rFonts w:eastAsia="MS Mincho" w:hint="eastAsia"/>
+                <w:lang w:eastAsia="ja-JP"/>
+              </w:rPr>
+              <w:t>name</w:t>
             </w:r>
             <w:proofErr w:type="spellEnd"/>
           </w:p>
@@ -215,6 +404,79 @@
               <w:t>price</w:t>
             </w:r>
             <w:proofErr w:type="spellEnd"/>
+          </w:p>
+        </w:tc>
+      </w:tr>
+      <w:tr>
+        <w:tc>
+          <w:tcPr>
+            <w:tcW w:w="2392" w:type="dxa"/>
+          </w:tcPr>
+          <w:p>
+            <w:r>
+              <w:rPr>
+                <w:lang w:val="en-US"/>
+              </w:rPr>
+              <w:t>ID</w:t>
+            </w:r>
+            <w:r>
+              <w:t xml:space="preserve"> </w:t>
+            </w:r>
+            <w:r>
+              <w:t>Категория</w:t>
+            </w:r>
+          </w:p>
+        </w:tc>
+        <w:tc>
+          <w:tcPr>
+            <w:tcW w:w="2393" w:type="dxa"/>
+          </w:tcPr>
+          <w:p>
+            <w:pPr>
+              <w:rPr>
+                <w:rFonts w:eastAsia="MS Mincho" w:hint="eastAsia"/>
+                <w:lang w:eastAsia="ja-JP"/>
+              </w:rPr>
+            </w:pPr>
+            <w:r>
+              <w:rPr>
+                <w:noProof/>
+                <w:lang w:eastAsia="ru-RU"/>
+              </w:rPr>
+              <w:pict>
+                <v:shape id="_x0000_s1043" type="#_x0000_t32" style="position:absolute;margin-left:114.1pt;margin-top:6.4pt;width:55.75pt;height:0;z-index:251673600;mso-position-horizontal-relative:text;mso-position-vertical-relative:text" o:connectortype="straight"/>
+              </w:pict>
+            </w:r>
+            <w:proofErr w:type="spellStart"/>
+            <w:r>
+              <w:rPr>
+                <w:rFonts w:eastAsia="MS Mincho" w:hint="eastAsia"/>
+                <w:lang w:eastAsia="ja-JP"/>
+              </w:rPr>
+              <w:t>category_id</w:t>
+            </w:r>
+            <w:proofErr w:type="spellEnd"/>
+            <w:r>
+              <w:rPr>
+                <w:rFonts w:eastAsia="MS Mincho" w:hint="eastAsia"/>
+                <w:lang w:eastAsia="ja-JP"/>
+              </w:rPr>
+              <w:t xml:space="preserve"> </w:t>
+            </w:r>
+            <w:r>
+              <w:rPr>
+                <w:rFonts w:hint="eastAsia"/>
+                <w:lang w:eastAsia="ja-JP"/>
+              </w:rPr>
+              <w:t xml:space="preserve"> </w:t>
+            </w:r>
+            <w:r>
+              <w:rPr>
+                <w:rFonts w:hint="eastAsia"/>
+                <w:lang w:eastAsia="ja-JP"/>
+              </w:rPr>
+              <w:t>→</w:t>
+            </w:r>
           </w:p>
         </w:tc>
       </w:tr>
@@ -278,7 +540,7 @@
                 <w:lang w:eastAsia="ru-RU"/>
               </w:rPr>
               <w:pict>
-                <v:shape id="_x0000_s1037" type="#_x0000_t32" style="position:absolute;margin-left:242.45pt;margin-top:7.8pt;width:0;height:455.85pt;z-index:251666432;mso-position-horizontal-relative:text;mso-position-vertical-relative:text" o:connectortype="straight"/>
+                <v:shape id="_x0000_s1037" type="#_x0000_t32" style="position:absolute;margin-left:242.45pt;margin-top:7.8pt;width:0;height:469.8pt;z-index:251666432;mso-position-horizontal-relative:text;mso-position-vertical-relative:text" o:connectortype="straight"/>
               </w:pict>
             </w:r>
             <w:r>
@@ -1067,7 +1329,7 @@
                 <w:lang w:eastAsia="ru-RU"/>
               </w:rPr>
               <w:pict>
-                <v:shape id="_x0000_s1035" type="#_x0000_t32" style="position:absolute;margin-left:150.7pt;margin-top:7.35pt;width:0;height:179.45pt;z-index:251664384;mso-position-horizontal-relative:text;mso-position-vertical-relative:text" o:connectortype="straight"/>
+                <v:shape id="_x0000_s1035" type="#_x0000_t32" style="position:absolute;margin-left:150.7pt;margin-top:7.35pt;width:0;height:193.35pt;z-index:251664384;mso-position-horizontal-relative:text;mso-position-vertical-relative:text" o:connectortype="straight"/>
               </w:pict>
             </w:r>
             <w:r>
@@ -1597,6 +1859,68 @@
             <w:tcW w:w="2392" w:type="dxa"/>
           </w:tcPr>
           <w:p>
+            <w:r>
+              <w:t>Зу</w:t>
+            </w:r>
+            <w:proofErr w:type="gramStart"/>
+            <w:r>
+              <w:t>б</w:t>
+            </w:r>
+            <w:r>
+              <w:rPr>
+                <w:rFonts w:eastAsia="MS Mincho" w:hint="eastAsia"/>
+                <w:lang w:eastAsia="ja-JP"/>
+              </w:rPr>
+              <w:t>(</w:t>
+            </w:r>
+            <w:proofErr w:type="spellStart"/>
+            <w:proofErr w:type="gramEnd"/>
+            <w:r>
+              <w:rPr>
+                <w:rFonts w:eastAsia="MS Mincho"/>
+                <w:lang w:eastAsia="ja-JP"/>
+              </w:rPr>
+              <w:t>ы</w:t>
+            </w:r>
+            <w:proofErr w:type="spellEnd"/>
+            <w:r>
+              <w:rPr>
+                <w:rFonts w:eastAsia="MS Mincho"/>
+                <w:lang w:eastAsia="ja-JP"/>
+              </w:rPr>
+              <w:t>)</w:t>
+            </w:r>
+          </w:p>
+        </w:tc>
+        <w:tc>
+          <w:tcPr>
+            <w:tcW w:w="2393" w:type="dxa"/>
+          </w:tcPr>
+          <w:p>
+            <w:pPr>
+              <w:rPr>
+                <w:rFonts w:hint="eastAsia"/>
+                <w:lang w:eastAsia="ja-JP"/>
+              </w:rPr>
+            </w:pPr>
+            <w:proofErr w:type="spellStart"/>
+            <w:r>
+              <w:rPr>
+                <w:rFonts w:hint="eastAsia"/>
+                <w:lang w:eastAsia="ja-JP"/>
+              </w:rPr>
+              <w:t>tooth</w:t>
+            </w:r>
+            <w:proofErr w:type="spellEnd"/>
+          </w:p>
+        </w:tc>
+      </w:tr>
+      <w:tr>
+        <w:tc>
+          <w:tcPr>
+            <w:tcW w:w="2392" w:type="dxa"/>
+          </w:tcPr>
+          <w:p>
             <w:pPr>
               <w:rPr>
                 <w:lang w:eastAsia="ja-JP"/>
@@ -1878,81 +2202,14 @@
           <w:p>
             <w:pPr>
               <w:rPr>
-                <w:rFonts w:eastAsia="MS Mincho"/>
-                <w:lang w:eastAsia="ja-JP"/>
-              </w:rPr>
-            </w:pPr>
-            <w:r>
-              <w:t>Зу</w:t>
-            </w:r>
-            <w:proofErr w:type="gramStart"/>
-            <w:r>
-              <w:t>б</w:t>
-            </w:r>
+                <w:lang w:val="en-US" w:eastAsia="ja-JP"/>
+              </w:rPr>
+            </w:pPr>
             <w:r>
               <w:rPr>
                 <w:rFonts w:eastAsia="MS Mincho" w:hint="eastAsia"/>
                 <w:lang w:eastAsia="ja-JP"/>
               </w:rPr>
-              <w:t>(</w:t>
-            </w:r>
-            <w:proofErr w:type="spellStart"/>
-            <w:proofErr w:type="gramEnd"/>
-            <w:r>
-              <w:rPr>
-                <w:rFonts w:eastAsia="MS Mincho"/>
-                <w:lang w:eastAsia="ja-JP"/>
-              </w:rPr>
-              <w:t>ы</w:t>
-            </w:r>
-            <w:proofErr w:type="spellEnd"/>
-            <w:r>
-              <w:rPr>
-                <w:rFonts w:eastAsia="MS Mincho"/>
-                <w:lang w:eastAsia="ja-JP"/>
-              </w:rPr>
-              <w:t>)</w:t>
-            </w:r>
-          </w:p>
-        </w:tc>
-        <w:tc>
-          <w:tcPr>
-            <w:tcW w:w="2393" w:type="dxa"/>
-          </w:tcPr>
-          <w:p>
-            <w:pPr>
-              <w:rPr>
-                <w:lang w:eastAsia="ja-JP"/>
-              </w:rPr>
-            </w:pPr>
-            <w:proofErr w:type="spellStart"/>
-            <w:r>
-              <w:rPr>
-                <w:rFonts w:hint="eastAsia"/>
-                <w:lang w:eastAsia="ja-JP"/>
-              </w:rPr>
-              <w:t>tooth</w:t>
-            </w:r>
-            <w:proofErr w:type="spellEnd"/>
-          </w:p>
-        </w:tc>
-      </w:tr>
-      <w:tr>
-        <w:tc>
-          <w:tcPr>
-            <w:tcW w:w="2392" w:type="dxa"/>
-          </w:tcPr>
-          <w:p>
-            <w:pPr>
-              <w:rPr>
-                <w:lang w:val="en-US" w:eastAsia="ja-JP"/>
-              </w:rPr>
-            </w:pPr>
-            <w:r>
-              <w:rPr>
-                <w:rFonts w:eastAsia="MS Mincho" w:hint="eastAsia"/>
-                <w:lang w:eastAsia="ja-JP"/>
-              </w:rPr>
               <w:t xml:space="preserve">ID </w:t>
             </w:r>
             <w:r>
@@ -1970,6 +2227,15 @@
                 <w:lang w:eastAsia="ja-JP"/>
               </w:rPr>
             </w:pPr>
+            <w:r>
+              <w:rPr>
+                <w:noProof/>
+                <w:lang w:eastAsia="ru-RU"/>
+              </w:rPr>
+              <w:pict>
+                <v:shape id="_x0000_s1044" type="#_x0000_t32" style="position:absolute;margin-left:114.1pt;margin-top:7.35pt;width:94.1pt;height:0;z-index:251674624;mso-position-horizontal-relative:text;mso-position-vertical-relative:text" o:connectortype="straight"/>
+              </w:pict>
+            </w:r>
             <w:proofErr w:type="spellStart"/>
             <w:r>
               <w:rPr>
@@ -2105,26 +2371,11 @@
     <w:p>
       <w:pPr>
         <w:spacing w:after="0" w:line="240" w:lineRule="auto"/>
+        <w:rPr>
+          <w:rFonts w:eastAsia="MS Mincho" w:hint="eastAsia"/>
+          <w:lang w:eastAsia="ja-JP"/>
+        </w:rPr>
       </w:pPr>
-    </w:p>
-    <w:p>
-      <w:pPr>
-        <w:spacing w:after="0" w:line="240" w:lineRule="auto"/>
-      </w:pPr>
-    </w:p>
-    <w:p>
-      <w:pPr>
-        <w:spacing w:after="0" w:line="240" w:lineRule="auto"/>
-      </w:pPr>
-      <w:r>
-        <w:rPr>
-          <w:noProof/>
-          <w:lang w:eastAsia="ru-RU"/>
-        </w:rPr>
-        <w:pict>
-          <v:shape id="_x0000_s1029" type="#_x0000_t32" style="position:absolute;margin-left:233.7pt;margin-top:-63pt;width:94.1pt;height:0;z-index:251658240" o:connectortype="straight"/>
-        </w:pict>
-      </w:r>
     </w:p>
     <w:sectPr>
       <w:pgSz w:w="11906" w:h="16838"/>
@@ -2652,7 +2903,7 @@
 </file>
 
 <file path=customXml/itemProps1.xml><?xml version="1.0" encoding="utf-8"?>
-<ds:datastoreItem xmlns:ds="http://schemas.openxmlformats.org/officeDocument/2006/customXml" ds:itemID="{316E3707-F041-43BA-82D0-2C72955BDDC0}">
+<ds:datastoreItem xmlns:ds="http://schemas.openxmlformats.org/officeDocument/2006/customXml" ds:itemID="{C7447E44-D2C2-4268-8E25-7B9A87100D4F}">
   <ds:schemaRefs>
     <ds:schemaRef ds:uri="http://schemas.openxmlformats.org/officeDocument/2006/bibliography"/>
   </ds:schemaRefs>

--- a/ER.docx
+++ b/ER.docx
@@ -1,12 +1,12 @@
 
 <file path=word/document.xml><?xml version="1.0" encoding="utf-8"?>
-<w:document xmlns:ve="http://schemas.openxmlformats.org/markup-compatibility/2006" xmlns:o="urn:schemas-microsoft-com:office:office" xmlns:r="http://schemas.openxmlformats.org/officeDocument/2006/relationships" xmlns:m="http://schemas.openxmlformats.org/officeDocument/2006/math" xmlns:v="urn:schemas-microsoft-com:vml" xmlns:wp="http://schemas.openxmlformats.org/drawingml/2006/wordprocessingDrawing" xmlns:w10="urn:schemas-microsoft-com:office:word" xmlns:w="http://schemas.openxmlformats.org/wordprocessingml/2006/main" xmlns:wne="http://schemas.microsoft.com/office/word/2006/wordml">
+<w:document xmlns:wpc="http://schemas.microsoft.com/office/word/2010/wordprocessingCanvas" xmlns:cx="http://schemas.microsoft.com/office/drawing/2014/chartex" xmlns:cx1="http://schemas.microsoft.com/office/drawing/2015/9/8/chartex" xmlns:cx2="http://schemas.microsoft.com/office/drawing/2015/10/21/chartex" xmlns:mc="http://schemas.openxmlformats.org/markup-compatibility/2006" xmlns:o="urn:schemas-microsoft-com:office:office" xmlns:r="http://schemas.openxmlformats.org/officeDocument/2006/relationships" xmlns:m="http://schemas.openxmlformats.org/officeDocument/2006/math" xmlns:v="urn:schemas-microsoft-com:vml" xmlns:wp14="http://schemas.microsoft.com/office/word/2010/wordprocessingDrawing" xmlns:wp="http://schemas.openxmlformats.org/drawingml/2006/wordprocessingDrawing" xmlns:w10="urn:schemas-microsoft-com:office:word" xmlns:w="http://schemas.openxmlformats.org/wordprocessingml/2006/main" xmlns:w14="http://schemas.microsoft.com/office/word/2010/wordml" xmlns:w15="http://schemas.microsoft.com/office/word/2012/wordml" xmlns:w16se="http://schemas.microsoft.com/office/word/2015/wordml/symex" xmlns:wpg="http://schemas.microsoft.com/office/word/2010/wordprocessingGroup" xmlns:wpi="http://schemas.microsoft.com/office/word/2010/wordprocessingInk" xmlns:wne="http://schemas.microsoft.com/office/word/2006/wordml" xmlns:wps="http://schemas.microsoft.com/office/word/2010/wordprocessingShape" mc:Ignorable="w14 w15 w16se wp14">
   <w:body>
     <w:tbl>
       <w:tblPr>
         <w:tblStyle w:val="a3"/>
         <w:tblW w:w="0" w:type="auto"/>
-        <w:tblLook w:val="04A0"/>
+        <w:tblLook w:val="04A0" w:firstRow="1" w:lastRow="0" w:firstColumn="1" w:lastColumn="0" w:noHBand="0" w:noVBand="1"/>
       </w:tblPr>
       <w:tblGrid>
         <w:gridCol w:w="2392"/>
@@ -90,7 +90,7 @@
           <w:p>
             <w:pPr>
               <w:rPr>
-                <w:rFonts w:eastAsia="MS Mincho" w:hint="eastAsia"/>
+                <w:rFonts w:eastAsia="MS Mincho"/>
                 <w:lang w:eastAsia="ja-JP"/>
               </w:rPr>
             </w:pPr>
@@ -198,7 +198,7 @@
       <w:tblPr>
         <w:tblStyle w:val="a3"/>
         <w:tblW w:w="0" w:type="auto"/>
-        <w:tblLook w:val="04A0"/>
+        <w:tblLook w:val="04A0" w:firstRow="1" w:lastRow="0" w:firstColumn="1" w:lastColumn="0" w:noHBand="0" w:noVBand="1"/>
       </w:tblPr>
       <w:tblGrid>
         <w:gridCol w:w="2392"/>
@@ -434,7 +434,7 @@
           <w:p>
             <w:pPr>
               <w:rPr>
-                <w:rFonts w:eastAsia="MS Mincho" w:hint="eastAsia"/>
+                <w:rFonts w:eastAsia="MS Mincho"/>
                 <w:lang w:eastAsia="ja-JP"/>
               </w:rPr>
             </w:pPr>
@@ -494,7 +494,7 @@
       <w:tblPr>
         <w:tblStyle w:val="a3"/>
         <w:tblW w:w="0" w:type="auto"/>
-        <w:tblLook w:val="04A0"/>
+        <w:tblLook w:val="04A0" w:firstRow="1" w:lastRow="0" w:firstColumn="1" w:lastColumn="0" w:noHBand="0" w:noVBand="1"/>
       </w:tblPr>
       <w:tblGrid>
         <w:gridCol w:w="2392"/>
@@ -1283,7 +1283,7 @@
       <w:tblPr>
         <w:tblStyle w:val="a3"/>
         <w:tblW w:w="0" w:type="auto"/>
-        <w:tblLook w:val="04A0"/>
+        <w:tblLook w:val="04A0" w:firstRow="1" w:lastRow="0" w:firstColumn="1" w:lastColumn="0" w:noHBand="0" w:noVBand="1"/>
       </w:tblPr>
       <w:tblGrid>
         <w:gridCol w:w="2392"/>
@@ -1635,7 +1635,7 @@
       <w:tblPr>
         <w:tblStyle w:val="a3"/>
         <w:tblW w:w="0" w:type="auto"/>
-        <w:tblLook w:val="04A0"/>
+        <w:tblLook w:val="04A0" w:firstRow="1" w:lastRow="0" w:firstColumn="1" w:lastColumn="0" w:noHBand="0" w:noVBand="1"/>
       </w:tblPr>
       <w:tblGrid>
         <w:gridCol w:w="2392"/>
@@ -1670,8 +1670,9 @@
           <w:p>
             <w:pPr>
               <w:rPr>
+                <w:rFonts w:eastAsia="MS Mincho"/>
                 <w:b/>
-                <w:lang w:eastAsia="ja-JP"/>
+                <w:lang w:val="en-US" w:eastAsia="ja-JP"/>
               </w:rPr>
             </w:pPr>
             <w:r>
@@ -1696,16 +1697,14 @@
                 </v:shape>
               </w:pict>
             </w:r>
-            <w:proofErr w:type="spellStart"/>
-            <w:r>
-              <w:rPr>
-                <w:rFonts w:hint="eastAsia"/>
+            <w:r>
+              <w:rPr>
+                <w:rFonts w:eastAsia="MS Mincho"/>
                 <w:b/>
-                <w:lang w:eastAsia="ja-JP"/>
-              </w:rPr>
-              <w:t>visit</w:t>
-            </w:r>
-            <w:proofErr w:type="spellEnd"/>
+                <w:lang w:val="en-US" w:eastAsia="ja-JP"/>
+              </w:rPr>
+              <w:t>appointments</w:t>
+            </w:r>
           </w:p>
         </w:tc>
       </w:tr>
@@ -1860,11 +1859,7 @@
           </w:tcPr>
           <w:p>
             <w:r>
-              <w:t>Зу</w:t>
-            </w:r>
-            <w:proofErr w:type="gramStart"/>
-            <w:r>
-              <w:t>б</w:t>
+              <w:t>Зуб</w:t>
             </w:r>
             <w:r>
               <w:rPr>
@@ -1873,33 +1868,22 @@
               </w:rPr>
               <w:t>(</w:t>
             </w:r>
-            <w:proofErr w:type="spellStart"/>
-            <w:proofErr w:type="gramEnd"/>
             <w:r>
               <w:rPr>
                 <w:rFonts w:eastAsia="MS Mincho"/>
                 <w:lang w:eastAsia="ja-JP"/>
               </w:rPr>
-              <w:t>ы</w:t>
-            </w:r>
-            <w:proofErr w:type="spellEnd"/>
-            <w:r>
-              <w:rPr>
-                <w:rFonts w:eastAsia="MS Mincho"/>
-                <w:lang w:eastAsia="ja-JP"/>
-              </w:rPr>
-              <w:t>)</w:t>
-            </w:r>
-          </w:p>
-        </w:tc>
-        <w:tc>
-          <w:tcPr>
-            <w:tcW w:w="2393" w:type="dxa"/>
-          </w:tcPr>
-          <w:p>
-            <w:pPr>
-              <w:rPr>
-                <w:rFonts w:hint="eastAsia"/>
+              <w:t>ы)</w:t>
+            </w:r>
+          </w:p>
+        </w:tc>
+        <w:tc>
+          <w:tcPr>
+            <w:tcW w:w="2393" w:type="dxa"/>
+          </w:tcPr>
+          <w:p>
+            <w:pPr>
+              <w:rPr>
                 <w:lang w:eastAsia="ja-JP"/>
               </w:rPr>
             </w:pPr>
@@ -2058,6 +2042,8 @@
               </w:rPr>
               <w:t>→</w:t>
             </w:r>
+            <w:bookmarkStart w:id="0" w:name="_GoBack"/>
+            <w:bookmarkEnd w:id="0"/>
           </w:p>
         </w:tc>
       </w:tr>
@@ -2074,7 +2060,7 @@
       <w:tblPr>
         <w:tblStyle w:val="a3"/>
         <w:tblW w:w="0" w:type="auto"/>
-        <w:tblLook w:val="04A0"/>
+        <w:tblLook w:val="04A0" w:firstRow="1" w:lastRow="0" w:firstColumn="1" w:lastColumn="0" w:noHBand="0" w:noVBand="1"/>
       </w:tblPr>
       <w:tblGrid>
         <w:gridCol w:w="2392"/>
@@ -2372,7 +2358,7 @@
       <w:pPr>
         <w:spacing w:after="0" w:line="240" w:lineRule="auto"/>
         <w:rPr>
-          <w:rFonts w:eastAsia="MS Mincho" w:hint="eastAsia"/>
+          <w:rFonts w:eastAsia="MS Mincho"/>
           <w:lang w:eastAsia="ja-JP"/>
         </w:rPr>
       </w:pPr>
@@ -2388,7 +2374,7 @@
 </file>
 
 <file path=word/styles.xml><?xml version="1.0" encoding="utf-8"?>
-<w:styles xmlns:r="http://schemas.openxmlformats.org/officeDocument/2006/relationships" xmlns:w="http://schemas.openxmlformats.org/wordprocessingml/2006/main">
+<w:styles xmlns:mc="http://schemas.openxmlformats.org/markup-compatibility/2006" xmlns:r="http://schemas.openxmlformats.org/officeDocument/2006/relationships" xmlns:w="http://schemas.openxmlformats.org/wordprocessingml/2006/main" xmlns:w14="http://schemas.microsoft.com/office/word/2010/wordml" xmlns:w15="http://schemas.microsoft.com/office/word/2012/wordml" xmlns:w16se="http://schemas.microsoft.com/office/word/2015/wordml/symex" mc:Ignorable="w14 w15 w16se">
   <w:docDefaults>
     <w:rPrDefault>
       <w:rPr>
@@ -2404,144 +2390,379 @@
       </w:pPr>
     </w:pPrDefault>
   </w:docDefaults>
-  <w:latentStyles w:defLockedState="0" w:defUIPriority="99" w:defSemiHidden="1" w:defUnhideWhenUsed="1" w:defQFormat="0" w:count="267">
-    <w:lsdException w:name="Normal" w:semiHidden="0" w:uiPriority="0" w:unhideWhenUsed="0" w:qFormat="1"/>
-    <w:lsdException w:name="heading 1" w:semiHidden="0" w:uiPriority="9" w:unhideWhenUsed="0" w:qFormat="1"/>
-    <w:lsdException w:name="heading 2" w:uiPriority="9" w:qFormat="1"/>
-    <w:lsdException w:name="heading 3" w:uiPriority="9" w:qFormat="1"/>
-    <w:lsdException w:name="heading 4" w:uiPriority="9" w:qFormat="1"/>
-    <w:lsdException w:name="heading 5" w:uiPriority="9" w:qFormat="1"/>
-    <w:lsdException w:name="heading 6" w:uiPriority="9" w:qFormat="1"/>
-    <w:lsdException w:name="heading 7" w:uiPriority="9" w:qFormat="1"/>
-    <w:lsdException w:name="heading 8" w:uiPriority="9" w:qFormat="1"/>
-    <w:lsdException w:name="heading 9" w:uiPriority="9" w:qFormat="1"/>
-    <w:lsdException w:name="toc 1" w:uiPriority="39"/>
-    <w:lsdException w:name="toc 2" w:uiPriority="39"/>
-    <w:lsdException w:name="toc 3" w:uiPriority="39"/>
-    <w:lsdException w:name="toc 4" w:uiPriority="39"/>
-    <w:lsdException w:name="toc 5" w:uiPriority="39"/>
-    <w:lsdException w:name="toc 6" w:uiPriority="39"/>
-    <w:lsdException w:name="toc 7" w:uiPriority="39"/>
-    <w:lsdException w:name="toc 8" w:uiPriority="39"/>
-    <w:lsdException w:name="toc 9" w:uiPriority="39"/>
-    <w:lsdException w:name="caption" w:uiPriority="35" w:qFormat="1"/>
-    <w:lsdException w:name="Title" w:semiHidden="0" w:uiPriority="10" w:unhideWhenUsed="0" w:qFormat="1"/>
-    <w:lsdException w:name="Default Paragraph Font" w:uiPriority="1"/>
-    <w:lsdException w:name="Subtitle" w:semiHidden="0" w:uiPriority="11" w:unhideWhenUsed="0" w:qFormat="1"/>
-    <w:lsdException w:name="Strong" w:semiHidden="0" w:uiPriority="22" w:unhideWhenUsed="0" w:qFormat="1"/>
-    <w:lsdException w:name="Emphasis" w:semiHidden="0" w:uiPriority="20" w:unhideWhenUsed="0" w:qFormat="1"/>
-    <w:lsdException w:name="Table Grid" w:semiHidden="0" w:uiPriority="59" w:unhideWhenUsed="0"/>
-    <w:lsdException w:name="Placeholder Text" w:unhideWhenUsed="0"/>
-    <w:lsdException w:name="No Spacing" w:semiHidden="0" w:uiPriority="1" w:unhideWhenUsed="0" w:qFormat="1"/>
-    <w:lsdException w:name="Light Shading" w:semiHidden="0" w:uiPriority="60" w:unhideWhenUsed="0"/>
-    <w:lsdException w:name="Light List" w:semiHidden="0" w:uiPriority="61" w:unhideWhenUsed="0"/>
-    <w:lsdException w:name="Light Grid" w:semiHidden="0" w:uiPriority="62" w:unhideWhenUsed="0"/>
-    <w:lsdException w:name="Medium Shading 1" w:semiHidden="0" w:uiPriority="63" w:unhideWhenUsed="0"/>
-    <w:lsdException w:name="Medium Shading 2" w:semiHidden="0" w:uiPriority="64" w:unhideWhenUsed="0"/>
-    <w:lsdException w:name="Medium List 1" w:semiHidden="0" w:uiPriority="65" w:unhideWhenUsed="0"/>
-    <w:lsdException w:name="Medium List 2" w:semiHidden="0" w:uiPriority="66" w:unhideWhenUsed="0"/>
-    <w:lsdException w:name="Medium Grid 1" w:semiHidden="0" w:uiPriority="67" w:unhideWhenUsed="0"/>
-    <w:lsdException w:name="Medium Grid 2" w:semiHidden="0" w:uiPriority="68" w:unhideWhenUsed="0"/>
-    <w:lsdException w:name="Medium Grid 3" w:semiHidden="0" w:uiPriority="69" w:unhideWhenUsed="0"/>
-    <w:lsdException w:name="Dark List" w:semiHidden="0" w:uiPriority="70" w:unhideWhenUsed="0"/>
-    <w:lsdException w:name="Colorful Shading" w:semiHidden="0" w:uiPriority="71" w:unhideWhenUsed="0"/>
-    <w:lsdException w:name="Colorful List" w:semiHidden="0" w:uiPriority="72" w:unhideWhenUsed="0"/>
-    <w:lsdException w:name="Colorful Grid" w:semiHidden="0" w:uiPriority="73" w:unhideWhenUsed="0"/>
-    <w:lsdException w:name="Light Shading Accent 1" w:semiHidden="0" w:uiPriority="60" w:unhideWhenUsed="0"/>
-    <w:lsdException w:name="Light List Accent 1" w:semiHidden="0" w:uiPriority="61" w:unhideWhenUsed="0"/>
-    <w:lsdException w:name="Light Grid Accent 1" w:semiHidden="0" w:uiPriority="62" w:unhideWhenUsed="0"/>
-    <w:lsdException w:name="Medium Shading 1 Accent 1" w:semiHidden="0" w:uiPriority="63" w:unhideWhenUsed="0"/>
-    <w:lsdException w:name="Medium Shading 2 Accent 1" w:semiHidden="0" w:uiPriority="64" w:unhideWhenUsed="0"/>
-    <w:lsdException w:name="Medium List 1 Accent 1" w:semiHidden="0" w:uiPriority="65" w:unhideWhenUsed="0"/>
-    <w:lsdException w:name="Revision" w:unhideWhenUsed="0"/>
-    <w:lsdException w:name="List Paragraph" w:semiHidden="0" w:uiPriority="34" w:unhideWhenUsed="0" w:qFormat="1"/>
-    <w:lsdException w:name="Quote" w:semiHidden="0" w:uiPriority="29" w:unhideWhenUsed="0" w:qFormat="1"/>
-    <w:lsdException w:name="Intense Quote" w:semiHidden="0" w:uiPriority="30" w:unhideWhenUsed="0" w:qFormat="1"/>
-    <w:lsdException w:name="Medium List 2 Accent 1" w:semiHidden="0" w:uiPriority="66" w:unhideWhenUsed="0"/>
-    <w:lsdException w:name="Medium Grid 1 Accent 1" w:semiHidden="0" w:uiPriority="67" w:unhideWhenUsed="0"/>
-    <w:lsdException w:name="Medium Grid 2 Accent 1" w:semiHidden="0" w:uiPriority="68" w:unhideWhenUsed="0"/>
-    <w:lsdException w:name="Medium Grid 3 Accent 1" w:semiHidden="0" w:uiPriority="69" w:unhideWhenUsed="0"/>
-    <w:lsdException w:name="Dark List Accent 1" w:semiHidden="0" w:uiPriority="70" w:unhideWhenUsed="0"/>
-    <w:lsdException w:name="Colorful Shading Accent 1" w:semiHidden="0" w:uiPriority="71" w:unhideWhenUsed="0"/>
-    <w:lsdException w:name="Colorful List Accent 1" w:semiHidden="0" w:uiPriority="72" w:unhideWhenUsed="0"/>
-    <w:lsdException w:name="Colorful Grid Accent 1" w:semiHidden="0" w:uiPriority="73" w:unhideWhenUsed="0"/>
-    <w:lsdException w:name="Light Shading Accent 2" w:semiHidden="0" w:uiPriority="60" w:unhideWhenUsed="0"/>
-    <w:lsdException w:name="Light List Accent 2" w:semiHidden="0" w:uiPriority="61" w:unhideWhenUsed="0"/>
-    <w:lsdException w:name="Light Grid Accent 2" w:semiHidden="0" w:uiPriority="62" w:unhideWhenUsed="0"/>
-    <w:lsdException w:name="Medium Shading 1 Accent 2" w:semiHidden="0" w:uiPriority="63" w:unhideWhenUsed="0"/>
-    <w:lsdException w:name="Medium Shading 2 Accent 2" w:semiHidden="0" w:uiPriority="64" w:unhideWhenUsed="0"/>
-    <w:lsdException w:name="Medium List 1 Accent 2" w:semiHidden="0" w:uiPriority="65" w:unhideWhenUsed="0"/>
-    <w:lsdException w:name="Medium List 2 Accent 2" w:semiHidden="0" w:uiPriority="66" w:unhideWhenUsed="0"/>
-    <w:lsdException w:name="Medium Grid 1 Accent 2" w:semiHidden="0" w:uiPriority="67" w:unhideWhenUsed="0"/>
-    <w:lsdException w:name="Medium Grid 2 Accent 2" w:semiHidden="0" w:uiPriority="68" w:unhideWhenUsed="0"/>
-    <w:lsdException w:name="Medium Grid 3 Accent 2" w:semiHidden="0" w:uiPriority="69" w:unhideWhenUsed="0"/>
-    <w:lsdException w:name="Dark List Accent 2" w:semiHidden="0" w:uiPriority="70" w:unhideWhenUsed="0"/>
-    <w:lsdException w:name="Colorful Shading Accent 2" w:semiHidden="0" w:uiPriority="71" w:unhideWhenUsed="0"/>
-    <w:lsdException w:name="Colorful List Accent 2" w:semiHidden="0" w:uiPriority="72" w:unhideWhenUsed="0"/>
-    <w:lsdException w:name="Colorful Grid Accent 2" w:semiHidden="0" w:uiPriority="73" w:unhideWhenUsed="0"/>
-    <w:lsdException w:name="Light Shading Accent 3" w:semiHidden="0" w:uiPriority="60" w:unhideWhenUsed="0"/>
-    <w:lsdException w:name="Light List Accent 3" w:semiHidden="0" w:uiPriority="61" w:unhideWhenUsed="0"/>
-    <w:lsdException w:name="Light Grid Accent 3" w:semiHidden="0" w:uiPriority="62" w:unhideWhenUsed="0"/>
-    <w:lsdException w:name="Medium Shading 1 Accent 3" w:semiHidden="0" w:uiPriority="63" w:unhideWhenUsed="0"/>
-    <w:lsdException w:name="Medium Shading 2 Accent 3" w:semiHidden="0" w:uiPriority="64" w:unhideWhenUsed="0"/>
-    <w:lsdException w:name="Medium List 1 Accent 3" w:semiHidden="0" w:uiPriority="65" w:unhideWhenUsed="0"/>
-    <w:lsdException w:name="Medium List 2 Accent 3" w:semiHidden="0" w:uiPriority="66" w:unhideWhenUsed="0"/>
-    <w:lsdException w:name="Medium Grid 1 Accent 3" w:semiHidden="0" w:uiPriority="67" w:unhideWhenUsed="0"/>
-    <w:lsdException w:name="Medium Grid 2 Accent 3" w:semiHidden="0" w:uiPriority="68" w:unhideWhenUsed="0"/>
-    <w:lsdException w:name="Medium Grid 3 Accent 3" w:semiHidden="0" w:uiPriority="69" w:unhideWhenUsed="0"/>
-    <w:lsdException w:name="Dark List Accent 3" w:semiHidden="0" w:uiPriority="70" w:unhideWhenUsed="0"/>
-    <w:lsdException w:name="Colorful Shading Accent 3" w:semiHidden="0" w:uiPriority="71" w:unhideWhenUsed="0"/>
-    <w:lsdException w:name="Colorful List Accent 3" w:semiHidden="0" w:uiPriority="72" w:unhideWhenUsed="0"/>
-    <w:lsdException w:name="Colorful Grid Accent 3" w:semiHidden="0" w:uiPriority="73" w:unhideWhenUsed="0"/>
-    <w:lsdException w:name="Light Shading Accent 4" w:semiHidden="0" w:uiPriority="60" w:unhideWhenUsed="0"/>
-    <w:lsdException w:name="Light List Accent 4" w:semiHidden="0" w:uiPriority="61" w:unhideWhenUsed="0"/>
-    <w:lsdException w:name="Light Grid Accent 4" w:semiHidden="0" w:uiPriority="62" w:unhideWhenUsed="0"/>
-    <w:lsdException w:name="Medium Shading 1 Accent 4" w:semiHidden="0" w:uiPriority="63" w:unhideWhenUsed="0"/>
-    <w:lsdException w:name="Medium Shading 2 Accent 4" w:semiHidden="0" w:uiPriority="64" w:unhideWhenUsed="0"/>
-    <w:lsdException w:name="Medium List 1 Accent 4" w:semiHidden="0" w:uiPriority="65" w:unhideWhenUsed="0"/>
-    <w:lsdException w:name="Medium List 2 Accent 4" w:semiHidden="0" w:uiPriority="66" w:unhideWhenUsed="0"/>
-    <w:lsdException w:name="Medium Grid 1 Accent 4" w:semiHidden="0" w:uiPriority="67" w:unhideWhenUsed="0"/>
-    <w:lsdException w:name="Medium Grid 2 Accent 4" w:semiHidden="0" w:uiPriority="68" w:unhideWhenUsed="0"/>
-    <w:lsdException w:name="Medium Grid 3 Accent 4" w:semiHidden="0" w:uiPriority="69" w:unhideWhenUsed="0"/>
-    <w:lsdException w:name="Dark List Accent 4" w:semiHidden="0" w:uiPriority="70" w:unhideWhenUsed="0"/>
-    <w:lsdException w:name="Colorful Shading Accent 4" w:semiHidden="0" w:uiPriority="71" w:unhideWhenUsed="0"/>
-    <w:lsdException w:name="Colorful List Accent 4" w:semiHidden="0" w:uiPriority="72" w:unhideWhenUsed="0"/>
-    <w:lsdException w:name="Colorful Grid Accent 4" w:semiHidden="0" w:uiPriority="73" w:unhideWhenUsed="0"/>
-    <w:lsdException w:name="Light Shading Accent 5" w:semiHidden="0" w:uiPriority="60" w:unhideWhenUsed="0"/>
-    <w:lsdException w:name="Light List Accent 5" w:semiHidden="0" w:uiPriority="61" w:unhideWhenUsed="0"/>
-    <w:lsdException w:name="Light Grid Accent 5" w:semiHidden="0" w:uiPriority="62" w:unhideWhenUsed="0"/>
-    <w:lsdException w:name="Medium Shading 1 Accent 5" w:semiHidden="0" w:uiPriority="63" w:unhideWhenUsed="0"/>
-    <w:lsdException w:name="Medium Shading 2 Accent 5" w:semiHidden="0" w:uiPriority="64" w:unhideWhenUsed="0"/>
-    <w:lsdException w:name="Medium List 1 Accent 5" w:semiHidden="0" w:uiPriority="65" w:unhideWhenUsed="0"/>
-    <w:lsdException w:name="Medium List 2 Accent 5" w:semiHidden="0" w:uiPriority="66" w:unhideWhenUsed="0"/>
-    <w:lsdException w:name="Medium Grid 1 Accent 5" w:semiHidden="0" w:uiPriority="67" w:unhideWhenUsed="0"/>
-    <w:lsdException w:name="Medium Grid 2 Accent 5" w:semiHidden="0" w:uiPriority="68" w:unhideWhenUsed="0"/>
-    <w:lsdException w:name="Medium Grid 3 Accent 5" w:semiHidden="0" w:uiPriority="69" w:unhideWhenUsed="0"/>
-    <w:lsdException w:name="Dark List Accent 5" w:semiHidden="0" w:uiPriority="70" w:unhideWhenUsed="0"/>
-    <w:lsdException w:name="Colorful Shading Accent 5" w:semiHidden="0" w:uiPriority="71" w:unhideWhenUsed="0"/>
-    <w:lsdException w:name="Colorful List Accent 5" w:semiHidden="0" w:uiPriority="72" w:unhideWhenUsed="0"/>
-    <w:lsdException w:name="Colorful Grid Accent 5" w:semiHidden="0" w:uiPriority="73" w:unhideWhenUsed="0"/>
-    <w:lsdException w:name="Light Shading Accent 6" w:semiHidden="0" w:uiPriority="60" w:unhideWhenUsed="0"/>
-    <w:lsdException w:name="Light List Accent 6" w:semiHidden="0" w:uiPriority="61" w:unhideWhenUsed="0"/>
-    <w:lsdException w:name="Light Grid Accent 6" w:semiHidden="0" w:uiPriority="62" w:unhideWhenUsed="0"/>
-    <w:lsdException w:name="Medium Shading 1 Accent 6" w:semiHidden="0" w:uiPriority="63" w:unhideWhenUsed="0"/>
-    <w:lsdException w:name="Medium Shading 2 Accent 6" w:semiHidden="0" w:uiPriority="64" w:unhideWhenUsed="0"/>
-    <w:lsdException w:name="Medium List 1 Accent 6" w:semiHidden="0" w:uiPriority="65" w:unhideWhenUsed="0"/>
-    <w:lsdException w:name="Medium List 2 Accent 6" w:semiHidden="0" w:uiPriority="66" w:unhideWhenUsed="0"/>
-    <w:lsdException w:name="Medium Grid 1 Accent 6" w:semiHidden="0" w:uiPriority="67" w:unhideWhenUsed="0"/>
-    <w:lsdException w:name="Medium Grid 2 Accent 6" w:semiHidden="0" w:uiPriority="68" w:unhideWhenUsed="0"/>
-    <w:lsdException w:name="Medium Grid 3 Accent 6" w:semiHidden="0" w:uiPriority="69" w:unhideWhenUsed="0"/>
-    <w:lsdException w:name="Dark List Accent 6" w:semiHidden="0" w:uiPriority="70" w:unhideWhenUsed="0"/>
-    <w:lsdException w:name="Colorful Shading Accent 6" w:semiHidden="0" w:uiPriority="71" w:unhideWhenUsed="0"/>
-    <w:lsdException w:name="Colorful List Accent 6" w:semiHidden="0" w:uiPriority="72" w:unhideWhenUsed="0"/>
-    <w:lsdException w:name="Colorful Grid Accent 6" w:semiHidden="0" w:uiPriority="73" w:unhideWhenUsed="0"/>
-    <w:lsdException w:name="Subtle Emphasis" w:semiHidden="0" w:uiPriority="19" w:unhideWhenUsed="0" w:qFormat="1"/>
-    <w:lsdException w:name="Intense Emphasis" w:semiHidden="0" w:uiPriority="21" w:unhideWhenUsed="0" w:qFormat="1"/>
-    <w:lsdException w:name="Subtle Reference" w:semiHidden="0" w:uiPriority="31" w:unhideWhenUsed="0" w:qFormat="1"/>
-    <w:lsdException w:name="Intense Reference" w:semiHidden="0" w:uiPriority="32" w:unhideWhenUsed="0" w:qFormat="1"/>
-    <w:lsdException w:name="Book Title" w:semiHidden="0" w:uiPriority="33" w:unhideWhenUsed="0" w:qFormat="1"/>
-    <w:lsdException w:name="Bibliography" w:uiPriority="37"/>
-    <w:lsdException w:name="TOC Heading" w:uiPriority="39" w:qFormat="1"/>
+  <w:latentStyles w:defLockedState="0" w:defUIPriority="99" w:defSemiHidden="0" w:defUnhideWhenUsed="0" w:defQFormat="0" w:count="372">
+    <w:lsdException w:name="Normal" w:uiPriority="0" w:qFormat="1"/>
+    <w:lsdException w:name="heading 1" w:uiPriority="9" w:qFormat="1"/>
+    <w:lsdException w:name="heading 2" w:semiHidden="1" w:uiPriority="9" w:unhideWhenUsed="1" w:qFormat="1"/>
+    <w:lsdException w:name="heading 3" w:semiHidden="1" w:uiPriority="9" w:unhideWhenUsed="1" w:qFormat="1"/>
+    <w:lsdException w:name="heading 4" w:semiHidden="1" w:uiPriority="9" w:unhideWhenUsed="1" w:qFormat="1"/>
+    <w:lsdException w:name="heading 5" w:semiHidden="1" w:uiPriority="9" w:unhideWhenUsed="1" w:qFormat="1"/>
+    <w:lsdException w:name="heading 6" w:semiHidden="1" w:uiPriority="9" w:unhideWhenUsed="1" w:qFormat="1"/>
+    <w:lsdException w:name="heading 7" w:semiHidden="1" w:uiPriority="9" w:unhideWhenUsed="1" w:qFormat="1"/>
+    <w:lsdException w:name="heading 8" w:semiHidden="1" w:uiPriority="9" w:unhideWhenUsed="1" w:qFormat="1"/>
+    <w:lsdException w:name="heading 9" w:semiHidden="1" w:uiPriority="9" w:unhideWhenUsed="1" w:qFormat="1"/>
+    <w:lsdException w:name="index 1" w:semiHidden="1" w:unhideWhenUsed="1"/>
+    <w:lsdException w:name="index 2" w:semiHidden="1" w:unhideWhenUsed="1"/>
+    <w:lsdException w:name="index 3" w:semiHidden="1" w:unhideWhenUsed="1"/>
+    <w:lsdException w:name="index 4" w:semiHidden="1" w:unhideWhenUsed="1"/>
+    <w:lsdException w:name="index 5" w:semiHidden="1" w:unhideWhenUsed="1"/>
+    <w:lsdException w:name="index 6" w:semiHidden="1" w:unhideWhenUsed="1"/>
+    <w:lsdException w:name="index 7" w:semiHidden="1" w:unhideWhenUsed="1"/>
+    <w:lsdException w:name="index 8" w:semiHidden="1" w:unhideWhenUsed="1"/>
+    <w:lsdException w:name="index 9" w:semiHidden="1" w:unhideWhenUsed="1"/>
+    <w:lsdException w:name="toc 1" w:semiHidden="1" w:uiPriority="39" w:unhideWhenUsed="1"/>
+    <w:lsdException w:name="toc 2" w:semiHidden="1" w:uiPriority="39" w:unhideWhenUsed="1"/>
+    <w:lsdException w:name="toc 3" w:semiHidden="1" w:uiPriority="39" w:unhideWhenUsed="1"/>
+    <w:lsdException w:name="toc 4" w:semiHidden="1" w:uiPriority="39" w:unhideWhenUsed="1"/>
+    <w:lsdException w:name="toc 5" w:semiHidden="1" w:uiPriority="39" w:unhideWhenUsed="1"/>
+    <w:lsdException w:name="toc 6" w:semiHidden="1" w:uiPriority="39" w:unhideWhenUsed="1"/>
+    <w:lsdException w:name="toc 7" w:semiHidden="1" w:uiPriority="39" w:unhideWhenUsed="1"/>
+    <w:lsdException w:name="toc 8" w:semiHidden="1" w:uiPriority="39" w:unhideWhenUsed="1"/>
+    <w:lsdException w:name="toc 9" w:semiHidden="1" w:uiPriority="39" w:unhideWhenUsed="1"/>
+    <w:lsdException w:name="Normal Indent" w:semiHidden="1" w:unhideWhenUsed="1"/>
+    <w:lsdException w:name="footnote text" w:semiHidden="1" w:unhideWhenUsed="1"/>
+    <w:lsdException w:name="annotation text" w:semiHidden="1" w:unhideWhenUsed="1"/>
+    <w:lsdException w:name="header" w:semiHidden="1" w:unhideWhenUsed="1"/>
+    <w:lsdException w:name="footer" w:semiHidden="1" w:unhideWhenUsed="1"/>
+    <w:lsdException w:name="index heading" w:semiHidden="1" w:unhideWhenUsed="1"/>
+    <w:lsdException w:name="caption" w:semiHidden="1" w:uiPriority="35" w:unhideWhenUsed="1" w:qFormat="1"/>
+    <w:lsdException w:name="table of figures" w:semiHidden="1" w:unhideWhenUsed="1"/>
+    <w:lsdException w:name="envelope address" w:semiHidden="1" w:unhideWhenUsed="1"/>
+    <w:lsdException w:name="envelope return" w:semiHidden="1" w:unhideWhenUsed="1"/>
+    <w:lsdException w:name="footnote reference" w:semiHidden="1" w:unhideWhenUsed="1"/>
+    <w:lsdException w:name="annotation reference" w:semiHidden="1" w:unhideWhenUsed="1"/>
+    <w:lsdException w:name="line number" w:semiHidden="1" w:unhideWhenUsed="1"/>
+    <w:lsdException w:name="page number" w:semiHidden="1" w:unhideWhenUsed="1"/>
+    <w:lsdException w:name="endnote reference" w:semiHidden="1" w:unhideWhenUsed="1"/>
+    <w:lsdException w:name="endnote text" w:semiHidden="1" w:unhideWhenUsed="1"/>
+    <w:lsdException w:name="table of authorities" w:semiHidden="1" w:unhideWhenUsed="1"/>
+    <w:lsdException w:name="macro" w:semiHidden="1" w:unhideWhenUsed="1"/>
+    <w:lsdException w:name="toa heading" w:semiHidden="1" w:unhideWhenUsed="1"/>
+    <w:lsdException w:name="List" w:semiHidden="1" w:unhideWhenUsed="1"/>
+    <w:lsdException w:name="List Bullet" w:semiHidden="1" w:unhideWhenUsed="1"/>
+    <w:lsdException w:name="List Number" w:semiHidden="1" w:unhideWhenUsed="1"/>
+    <w:lsdException w:name="List 2" w:semiHidden="1" w:unhideWhenUsed="1"/>
+    <w:lsdException w:name="List 3" w:semiHidden="1" w:unhideWhenUsed="1"/>
+    <w:lsdException w:name="List 4" w:semiHidden="1" w:unhideWhenUsed="1"/>
+    <w:lsdException w:name="List 5" w:semiHidden="1" w:unhideWhenUsed="1"/>
+    <w:lsdException w:name="List Bullet 2" w:semiHidden="1" w:unhideWhenUsed="1"/>
+    <w:lsdException w:name="List Bullet 3" w:semiHidden="1" w:unhideWhenUsed="1"/>
+    <w:lsdException w:name="List Bullet 4" w:semiHidden="1" w:unhideWhenUsed="1"/>
+    <w:lsdException w:name="List Bullet 5" w:semiHidden="1" w:unhideWhenUsed="1"/>
+    <w:lsdException w:name="List Number 2" w:semiHidden="1" w:unhideWhenUsed="1"/>
+    <w:lsdException w:name="List Number 3" w:semiHidden="1" w:unhideWhenUsed="1"/>
+    <w:lsdException w:name="List Number 4" w:semiHidden="1" w:unhideWhenUsed="1"/>
+    <w:lsdException w:name="List Number 5" w:semiHidden="1" w:unhideWhenUsed="1"/>
+    <w:lsdException w:name="Title" w:uiPriority="10" w:qFormat="1"/>
+    <w:lsdException w:name="Closing" w:semiHidden="1" w:unhideWhenUsed="1"/>
+    <w:lsdException w:name="Signature" w:semiHidden="1" w:unhideWhenUsed="1"/>
+    <w:lsdException w:name="Default Paragraph Font" w:semiHidden="1" w:uiPriority="1" w:unhideWhenUsed="1"/>
+    <w:lsdException w:name="Body Text" w:semiHidden="1" w:unhideWhenUsed="1"/>
+    <w:lsdException w:name="Body Text Indent" w:semiHidden="1" w:unhideWhenUsed="1"/>
+    <w:lsdException w:name="List Continue" w:semiHidden="1" w:unhideWhenUsed="1"/>
+    <w:lsdException w:name="List Continue 2" w:semiHidden="1" w:unhideWhenUsed="1"/>
+    <w:lsdException w:name="List Continue 3" w:semiHidden="1" w:unhideWhenUsed="1"/>
+    <w:lsdException w:name="List Continue 4" w:semiHidden="1" w:unhideWhenUsed="1"/>
+    <w:lsdException w:name="List Continue 5" w:semiHidden="1" w:unhideWhenUsed="1"/>
+    <w:lsdException w:name="Message Header" w:semiHidden="1" w:unhideWhenUsed="1"/>
+    <w:lsdException w:name="Subtitle" w:uiPriority="11" w:qFormat="1"/>
+    <w:lsdException w:name="Salutation" w:semiHidden="1" w:unhideWhenUsed="1"/>
+    <w:lsdException w:name="Date" w:semiHidden="1" w:unhideWhenUsed="1"/>
+    <w:lsdException w:name="Body Text First Indent" w:semiHidden="1" w:unhideWhenUsed="1"/>
+    <w:lsdException w:name="Body Text First Indent 2" w:semiHidden="1" w:unhideWhenUsed="1"/>
+    <w:lsdException w:name="Note Heading" w:semiHidden="1" w:unhideWhenUsed="1"/>
+    <w:lsdException w:name="Body Text 2" w:semiHidden="1" w:unhideWhenUsed="1"/>
+    <w:lsdException w:name="Body Text 3" w:semiHidden="1" w:unhideWhenUsed="1"/>
+    <w:lsdException w:name="Body Text Indent 2" w:semiHidden="1" w:unhideWhenUsed="1"/>
+    <w:lsdException w:name="Body Text Indent 3" w:semiHidden="1" w:unhideWhenUsed="1"/>
+    <w:lsdException w:name="Block Text" w:semiHidden="1" w:unhideWhenUsed="1"/>
+    <w:lsdException w:name="Hyperlink" w:semiHidden="1" w:unhideWhenUsed="1"/>
+    <w:lsdException w:name="FollowedHyperlink" w:semiHidden="1" w:unhideWhenUsed="1"/>
+    <w:lsdException w:name="Strong" w:uiPriority="22" w:qFormat="1"/>
+    <w:lsdException w:name="Emphasis" w:uiPriority="20" w:qFormat="1"/>
+    <w:lsdException w:name="Document Map" w:semiHidden="1" w:unhideWhenUsed="1"/>
+    <w:lsdException w:name="Plain Text" w:semiHidden="1" w:unhideWhenUsed="1"/>
+    <w:lsdException w:name="E-mail Signature" w:semiHidden="1" w:unhideWhenUsed="1"/>
+    <w:lsdException w:name="HTML Top of Form" w:semiHidden="1" w:unhideWhenUsed="1"/>
+    <w:lsdException w:name="HTML Bottom of Form" w:semiHidden="1" w:unhideWhenUsed="1"/>
+    <w:lsdException w:name="Normal (Web)" w:semiHidden="1" w:unhideWhenUsed="1"/>
+    <w:lsdException w:name="HTML Acronym" w:semiHidden="1" w:unhideWhenUsed="1"/>
+    <w:lsdException w:name="HTML Address" w:semiHidden="1" w:unhideWhenUsed="1"/>
+    <w:lsdException w:name="HTML Cite" w:semiHidden="1" w:unhideWhenUsed="1"/>
+    <w:lsdException w:name="HTML Code" w:semiHidden="1" w:unhideWhenUsed="1"/>
+    <w:lsdException w:name="HTML Definition" w:semiHidden="1" w:unhideWhenUsed="1"/>
+    <w:lsdException w:name="HTML Keyboard" w:semiHidden="1" w:unhideWhenUsed="1"/>
+    <w:lsdException w:name="HTML Preformatted" w:semiHidden="1" w:unhideWhenUsed="1"/>
+    <w:lsdException w:name="HTML Sample" w:semiHidden="1" w:unhideWhenUsed="1"/>
+    <w:lsdException w:name="HTML Typewriter" w:semiHidden="1" w:unhideWhenUsed="1"/>
+    <w:lsdException w:name="HTML Variable" w:semiHidden="1" w:unhideWhenUsed="1"/>
+    <w:lsdException w:name="Normal Table" w:semiHidden="1" w:unhideWhenUsed="1"/>
+    <w:lsdException w:name="annotation subject" w:semiHidden="1" w:unhideWhenUsed="1"/>
+    <w:lsdException w:name="No List" w:semiHidden="1" w:unhideWhenUsed="1"/>
+    <w:lsdException w:name="Outline List 1" w:semiHidden="1" w:unhideWhenUsed="1"/>
+    <w:lsdException w:name="Outline List 2" w:semiHidden="1" w:unhideWhenUsed="1"/>
+    <w:lsdException w:name="Outline List 3" w:semiHidden="1" w:unhideWhenUsed="1"/>
+    <w:lsdException w:name="Table Simple 1" w:semiHidden="1" w:unhideWhenUsed="1"/>
+    <w:lsdException w:name="Table Simple 2" w:semiHidden="1" w:unhideWhenUsed="1"/>
+    <w:lsdException w:name="Table Simple 3" w:semiHidden="1" w:unhideWhenUsed="1"/>
+    <w:lsdException w:name="Table Classic 1" w:semiHidden="1" w:unhideWhenUsed="1"/>
+    <w:lsdException w:name="Table Classic 2" w:semiHidden="1" w:unhideWhenUsed="1"/>
+    <w:lsdException w:name="Table Classic 3" w:semiHidden="1" w:unhideWhenUsed="1"/>
+    <w:lsdException w:name="Table Classic 4" w:semiHidden="1" w:unhideWhenUsed="1"/>
+    <w:lsdException w:name="Table Colorful 1" w:semiHidden="1" w:unhideWhenUsed="1"/>
+    <w:lsdException w:name="Table Colorful 2" w:semiHidden="1" w:unhideWhenUsed="1"/>
+    <w:lsdException w:name="Table Colorful 3" w:semiHidden="1" w:unhideWhenUsed="1"/>
+    <w:lsdException w:name="Table Columns 1" w:semiHidden="1" w:unhideWhenUsed="1"/>
+    <w:lsdException w:name="Table Columns 2" w:semiHidden="1" w:unhideWhenUsed="1"/>
+    <w:lsdException w:name="Table Columns 3" w:semiHidden="1" w:unhideWhenUsed="1"/>
+    <w:lsdException w:name="Table Columns 4" w:semiHidden="1" w:unhideWhenUsed="1"/>
+    <w:lsdException w:name="Table Columns 5" w:semiHidden="1" w:unhideWhenUsed="1"/>
+    <w:lsdException w:name="Table Grid 1" w:semiHidden="1" w:unhideWhenUsed="1"/>
+    <w:lsdException w:name="Table Grid 2" w:semiHidden="1" w:unhideWhenUsed="1"/>
+    <w:lsdException w:name="Table Grid 3" w:semiHidden="1" w:unhideWhenUsed="1"/>
+    <w:lsdException w:name="Table Grid 4" w:semiHidden="1" w:unhideWhenUsed="1"/>
+    <w:lsdException w:name="Table Grid 5" w:semiHidden="1" w:unhideWhenUsed="1"/>
+    <w:lsdException w:name="Table Grid 6" w:semiHidden="1" w:unhideWhenUsed="1"/>
+    <w:lsdException w:name="Table Grid 7" w:semiHidden="1" w:unhideWhenUsed="1"/>
+    <w:lsdException w:name="Table Grid 8" w:semiHidden="1" w:unhideWhenUsed="1"/>
+    <w:lsdException w:name="Table List 1" w:semiHidden="1" w:unhideWhenUsed="1"/>
+    <w:lsdException w:name="Table List 2" w:semiHidden="1" w:unhideWhenUsed="1"/>
+    <w:lsdException w:name="Table List 3" w:semiHidden="1" w:unhideWhenUsed="1"/>
+    <w:lsdException w:name="Table List 4" w:semiHidden="1" w:unhideWhenUsed="1"/>
+    <w:lsdException w:name="Table List 5" w:semiHidden="1" w:unhideWhenUsed="1"/>
+    <w:lsdException w:name="Table List 6" w:semiHidden="1" w:unhideWhenUsed="1"/>
+    <w:lsdException w:name="Table List 7" w:semiHidden="1" w:unhideWhenUsed="1"/>
+    <w:lsdException w:name="Table List 8" w:semiHidden="1" w:unhideWhenUsed="1"/>
+    <w:lsdException w:name="Table 3D effects 1" w:semiHidden="1" w:unhideWhenUsed="1"/>
+    <w:lsdException w:name="Table 3D effects 2" w:semiHidden="1" w:unhideWhenUsed="1"/>
+    <w:lsdException w:name="Table 3D effects 3" w:semiHidden="1" w:unhideWhenUsed="1"/>
+    <w:lsdException w:name="Table Contemporary" w:semiHidden="1" w:unhideWhenUsed="1"/>
+    <w:lsdException w:name="Table Elegant" w:semiHidden="1" w:unhideWhenUsed="1"/>
+    <w:lsdException w:name="Table Professional" w:semiHidden="1" w:unhideWhenUsed="1"/>
+    <w:lsdException w:name="Table Subtle 1" w:semiHidden="1" w:unhideWhenUsed="1"/>
+    <w:lsdException w:name="Table Subtle 2" w:semiHidden="1" w:unhideWhenUsed="1"/>
+    <w:lsdException w:name="Table Web 1" w:semiHidden="1" w:unhideWhenUsed="1"/>
+    <w:lsdException w:name="Table Web 2" w:semiHidden="1" w:unhideWhenUsed="1"/>
+    <w:lsdException w:name="Table Web 3" w:semiHidden="1" w:unhideWhenUsed="1"/>
+    <w:lsdException w:name="Balloon Text" w:semiHidden="1" w:unhideWhenUsed="1"/>
+    <w:lsdException w:name="Table Grid" w:uiPriority="59"/>
+    <w:lsdException w:name="Table Theme" w:semiHidden="1" w:unhideWhenUsed="1"/>
+    <w:lsdException w:name="Placeholder Text" w:semiHidden="1"/>
+    <w:lsdException w:name="No Spacing" w:uiPriority="1" w:qFormat="1"/>
+    <w:lsdException w:name="Light Shading" w:uiPriority="60"/>
+    <w:lsdException w:name="Light List" w:uiPriority="61"/>
+    <w:lsdException w:name="Light Grid" w:uiPriority="62"/>
+    <w:lsdException w:name="Medium Shading 1" w:uiPriority="63"/>
+    <w:lsdException w:name="Medium Shading 2" w:uiPriority="64"/>
+    <w:lsdException w:name="Medium List 1" w:uiPriority="65"/>
+    <w:lsdException w:name="Medium List 2" w:uiPriority="66"/>
+    <w:lsdException w:name="Medium Grid 1" w:uiPriority="67"/>
+    <w:lsdException w:name="Medium Grid 2" w:uiPriority="68"/>
+    <w:lsdException w:name="Medium Grid 3" w:uiPriority="69"/>
+    <w:lsdException w:name="Dark List" w:uiPriority="70"/>
+    <w:lsdException w:name="Colorful Shading" w:uiPriority="71"/>
+    <w:lsdException w:name="Colorful List" w:uiPriority="72"/>
+    <w:lsdException w:name="Colorful Grid" w:uiPriority="73"/>
+    <w:lsdException w:name="Light Shading Accent 1" w:uiPriority="60"/>
+    <w:lsdException w:name="Light List Accent 1" w:uiPriority="61"/>
+    <w:lsdException w:name="Light Grid Accent 1" w:uiPriority="62"/>
+    <w:lsdException w:name="Medium Shading 1 Accent 1" w:uiPriority="63"/>
+    <w:lsdException w:name="Medium Shading 2 Accent 1" w:uiPriority="64"/>
+    <w:lsdException w:name="Medium List 1 Accent 1" w:uiPriority="65"/>
+    <w:lsdException w:name="Revision" w:semiHidden="1"/>
+    <w:lsdException w:name="List Paragraph" w:uiPriority="34" w:qFormat="1"/>
+    <w:lsdException w:name="Quote" w:uiPriority="29" w:qFormat="1"/>
+    <w:lsdException w:name="Intense Quote" w:uiPriority="30" w:qFormat="1"/>
+    <w:lsdException w:name="Medium List 2 Accent 1" w:uiPriority="66"/>
+    <w:lsdException w:name="Medium Grid 1 Accent 1" w:uiPriority="67"/>
+    <w:lsdException w:name="Medium Grid 2 Accent 1" w:uiPriority="68"/>
+    <w:lsdException w:name="Medium Grid 3 Accent 1" w:uiPriority="69"/>
+    <w:lsdException w:name="Dark List Accent 1" w:uiPriority="70"/>
+    <w:lsdException w:name="Colorful Shading Accent 1" w:uiPriority="71"/>
+    <w:lsdException w:name="Colorful List Accent 1" w:uiPriority="72"/>
+    <w:lsdException w:name="Colorful Grid Accent 1" w:uiPriority="73"/>
+    <w:lsdException w:name="Light Shading Accent 2" w:uiPriority="60"/>
+    <w:lsdException w:name="Light List Accent 2" w:uiPriority="61"/>
+    <w:lsdException w:name="Light Grid Accent 2" w:uiPriority="62"/>
+    <w:lsdException w:name="Medium Shading 1 Accent 2" w:uiPriority="63"/>
+    <w:lsdException w:name="Medium Shading 2 Accent 2" w:uiPriority="64"/>
+    <w:lsdException w:name="Medium List 1 Accent 2" w:uiPriority="65"/>
+    <w:lsdException w:name="Medium List 2 Accent 2" w:uiPriority="66"/>
+    <w:lsdException w:name="Medium Grid 1 Accent 2" w:uiPriority="67"/>
+    <w:lsdException w:name="Medium Grid 2 Accent 2" w:uiPriority="68"/>
+    <w:lsdException w:name="Medium Grid 3 Accent 2" w:uiPriority="69"/>
+    <w:lsdException w:name="Dark List Accent 2" w:uiPriority="70"/>
+    <w:lsdException w:name="Colorful Shading Accent 2" w:uiPriority="71"/>
+    <w:lsdException w:name="Colorful List Accent 2" w:uiPriority="72"/>
+    <w:lsdException w:name="Colorful Grid Accent 2" w:uiPriority="73"/>
+    <w:lsdException w:name="Light Shading Accent 3" w:uiPriority="60"/>
+    <w:lsdException w:name="Light List Accent 3" w:uiPriority="61"/>
+    <w:lsdException w:name="Light Grid Accent 3" w:uiPriority="62"/>
+    <w:lsdException w:name="Medium Shading 1 Accent 3" w:uiPriority="63"/>
+    <w:lsdException w:name="Medium Shading 2 Accent 3" w:uiPriority="64"/>
+    <w:lsdException w:name="Medium List 1 Accent 3" w:uiPriority="65"/>
+    <w:lsdException w:name="Medium List 2 Accent 3" w:uiPriority="66"/>
+    <w:lsdException w:name="Medium Grid 1 Accent 3" w:uiPriority="67"/>
+    <w:lsdException w:name="Medium Grid 2 Accent 3" w:uiPriority="68"/>
+    <w:lsdException w:name="Medium Grid 3 Accent 3" w:uiPriority="69"/>
+    <w:lsdException w:name="Dark List Accent 3" w:uiPriority="70"/>
+    <w:lsdException w:name="Colorful Shading Accent 3" w:uiPriority="71"/>
+    <w:lsdException w:name="Colorful List Accent 3" w:uiPriority="72"/>
+    <w:lsdException w:name="Colorful Grid Accent 3" w:uiPriority="73"/>
+    <w:lsdException w:name="Light Shading Accent 4" w:uiPriority="60"/>
+    <w:lsdException w:name="Light List Accent 4" w:uiPriority="61"/>
+    <w:lsdException w:name="Light Grid Accent 4" w:uiPriority="62"/>
+    <w:lsdException w:name="Medium Shading 1 Accent 4" w:uiPriority="63"/>
+    <w:lsdException w:name="Medium Shading 2 Accent 4" w:uiPriority="64"/>
+    <w:lsdException w:name="Medium List 1 Accent 4" w:uiPriority="65"/>
+    <w:lsdException w:name="Medium List 2 Accent 4" w:uiPriority="66"/>
+    <w:lsdException w:name="Medium Grid 1 Accent 4" w:uiPriority="67"/>
+    <w:lsdException w:name="Medium Grid 2 Accent 4" w:uiPriority="68"/>
+    <w:lsdException w:name="Medium Grid 3 Accent 4" w:uiPriority="69"/>
+    <w:lsdException w:name="Dark List Accent 4" w:uiPriority="70"/>
+    <w:lsdException w:name="Colorful Shading Accent 4" w:uiPriority="71"/>
+    <w:lsdException w:name="Colorful List Accent 4" w:uiPriority="72"/>
+    <w:lsdException w:name="Colorful Grid Accent 4" w:uiPriority="73"/>
+    <w:lsdException w:name="Light Shading Accent 5" w:uiPriority="60"/>
+    <w:lsdException w:name="Light List Accent 5" w:uiPriority="61"/>
+    <w:lsdException w:name="Light Grid Accent 5" w:uiPriority="62"/>
+    <w:lsdException w:name="Medium Shading 1 Accent 5" w:uiPriority="63"/>
+    <w:lsdException w:name="Medium Shading 2 Accent 5" w:uiPriority="64"/>
+    <w:lsdException w:name="Medium List 1 Accent 5" w:uiPriority="65"/>
+    <w:lsdException w:name="Medium List 2 Accent 5" w:uiPriority="66"/>
+    <w:lsdException w:name="Medium Grid 1 Accent 5" w:uiPriority="67"/>
+    <w:lsdException w:name="Medium Grid 2 Accent 5" w:uiPriority="68"/>
+    <w:lsdException w:name="Medium Grid 3 Accent 5" w:uiPriority="69"/>
+    <w:lsdException w:name="Dark List Accent 5" w:uiPriority="70"/>
+    <w:lsdException w:name="Colorful Shading Accent 5" w:uiPriority="71"/>
+    <w:lsdException w:name="Colorful List Accent 5" w:uiPriority="72"/>
+    <w:lsdException w:name="Colorful Grid Accent 5" w:uiPriority="73"/>
+    <w:lsdException w:name="Light Shading Accent 6" w:uiPriority="60"/>
+    <w:lsdException w:name="Light List Accent 6" w:uiPriority="61"/>
+    <w:lsdException w:name="Light Grid Accent 6" w:uiPriority="62"/>
+    <w:lsdException w:name="Medium Shading 1 Accent 6" w:uiPriority="63"/>
+    <w:lsdException w:name="Medium Shading 2 Accent 6" w:uiPriority="64"/>
+    <w:lsdException w:name="Medium List 1 Accent 6" w:uiPriority="65"/>
+    <w:lsdException w:name="Medium List 2 Accent 6" w:uiPriority="66"/>
+    <w:lsdException w:name="Medium Grid 1 Accent 6" w:uiPriority="67"/>
+    <w:lsdException w:name="Medium Grid 2 Accent 6" w:uiPriority="68"/>
+    <w:lsdException w:name="Medium Grid 3 Accent 6" w:uiPriority="69"/>
+    <w:lsdException w:name="Dark List Accent 6" w:uiPriority="70"/>
+    <w:lsdException w:name="Colorful Shading Accent 6" w:uiPriority="71"/>
+    <w:lsdException w:name="Colorful List Accent 6" w:uiPriority="72"/>
+    <w:lsdException w:name="Colorful Grid Accent 6" w:uiPriority="73"/>
+    <w:lsdException w:name="Subtle Emphasis" w:uiPriority="19" w:qFormat="1"/>
+    <w:lsdException w:name="Intense Emphasis" w:uiPriority="21" w:qFormat="1"/>
+    <w:lsdException w:name="Subtle Reference" w:uiPriority="31" w:qFormat="1"/>
+    <w:lsdException w:name="Intense Reference" w:uiPriority="32" w:qFormat="1"/>
+    <w:lsdException w:name="Book Title" w:uiPriority="33" w:qFormat="1"/>
+    <w:lsdException w:name="Bibliography" w:semiHidden="1" w:uiPriority="37" w:unhideWhenUsed="1"/>
+    <w:lsdException w:name="TOC Heading" w:semiHidden="1" w:uiPriority="39" w:unhideWhenUsed="1" w:qFormat="1"/>
+    <w:lsdException w:name="Plain Table 1" w:uiPriority="41"/>
+    <w:lsdException w:name="Plain Table 2" w:uiPriority="42"/>
+    <w:lsdException w:name="Plain Table 3" w:uiPriority="43"/>
+    <w:lsdException w:name="Plain Table 4" w:uiPriority="44"/>
+    <w:lsdException w:name="Plain Table 5" w:uiPriority="45"/>
+    <w:lsdException w:name="Grid Table Light" w:uiPriority="40"/>
+    <w:lsdException w:name="Grid Table 1 Light" w:uiPriority="46"/>
+    <w:lsdException w:name="Grid Table 2" w:uiPriority="47"/>
+    <w:lsdException w:name="Grid Table 3" w:uiPriority="48"/>
+    <w:lsdException w:name="Grid Table 4" w:uiPriority="49"/>
+    <w:lsdException w:name="Grid Table 5 Dark" w:uiPriority="50"/>
+    <w:lsdException w:name="Grid Table 6 Colorful" w:uiPriority="51"/>
+    <w:lsdException w:name="Grid Table 7 Colorful" w:uiPriority="52"/>
+    <w:lsdException w:name="Grid Table 1 Light Accent 1" w:uiPriority="46"/>
+    <w:lsdException w:name="Grid Table 2 Accent 1" w:uiPriority="47"/>
+    <w:lsdException w:name="Grid Table 3 Accent 1" w:uiPriority="48"/>
+    <w:lsdException w:name="Grid Table 4 Accent 1" w:uiPriority="49"/>
+    <w:lsdException w:name="Grid Table 5 Dark Accent 1" w:uiPriority="50"/>
+    <w:lsdException w:name="Grid Table 6 Colorful Accent 1" w:uiPriority="51"/>
+    <w:lsdException w:name="Grid Table 7 Colorful Accent 1" w:uiPriority="52"/>
+    <w:lsdException w:name="Grid Table 1 Light Accent 2" w:uiPriority="46"/>
+    <w:lsdException w:name="Grid Table 2 Accent 2" w:uiPriority="47"/>
+    <w:lsdException w:name="Grid Table 3 Accent 2" w:uiPriority="48"/>
+    <w:lsdException w:name="Grid Table 4 Accent 2" w:uiPriority="49"/>
+    <w:lsdException w:name="Grid Table 5 Dark Accent 2" w:uiPriority="50"/>
+    <w:lsdException w:name="Grid Table 6 Colorful Accent 2" w:uiPriority="51"/>
+    <w:lsdException w:name="Grid Table 7 Colorful Accent 2" w:uiPriority="52"/>
+    <w:lsdException w:name="Grid Table 1 Light Accent 3" w:uiPriority="46"/>
+    <w:lsdException w:name="Grid Table 2 Accent 3" w:uiPriority="47"/>
+    <w:lsdException w:name="Grid Table 3 Accent 3" w:uiPriority="48"/>
+    <w:lsdException w:name="Grid Table 4 Accent 3" w:uiPriority="49"/>
+    <w:lsdException w:name="Grid Table 5 Dark Accent 3" w:uiPriority="50"/>
+    <w:lsdException w:name="Grid Table 6 Colorful Accent 3" w:uiPriority="51"/>
+    <w:lsdException w:name="Grid Table 7 Colorful Accent 3" w:uiPriority="52"/>
+    <w:lsdException w:name="Grid Table 1 Light Accent 4" w:uiPriority="46"/>
+    <w:lsdException w:name="Grid Table 2 Accent 4" w:uiPriority="47"/>
+    <w:lsdException w:name="Grid Table 3 Accent 4" w:uiPriority="48"/>
+    <w:lsdException w:name="Grid Table 4 Accent 4" w:uiPriority="49"/>
+    <w:lsdException w:name="Grid Table 5 Dark Accent 4" w:uiPriority="50"/>
+    <w:lsdException w:name="Grid Table 6 Colorful Accent 4" w:uiPriority="51"/>
+    <w:lsdException w:name="Grid Table 7 Colorful Accent 4" w:uiPriority="52"/>
+    <w:lsdException w:name="Grid Table 1 Light Accent 5" w:uiPriority="46"/>
+    <w:lsdException w:name="Grid Table 2 Accent 5" w:uiPriority="47"/>
+    <w:lsdException w:name="Grid Table 3 Accent 5" w:uiPriority="48"/>
+    <w:lsdException w:name="Grid Table 4 Accent 5" w:uiPriority="49"/>
+    <w:lsdException w:name="Grid Table 5 Dark Accent 5" w:uiPriority="50"/>
+    <w:lsdException w:name="Grid Table 6 Colorful Accent 5" w:uiPriority="51"/>
+    <w:lsdException w:name="Grid Table 7 Colorful Accent 5" w:uiPriority="52"/>
+    <w:lsdException w:name="Grid Table 1 Light Accent 6" w:uiPriority="46"/>
+    <w:lsdException w:name="Grid Table 2 Accent 6" w:uiPriority="47"/>
+    <w:lsdException w:name="Grid Table 3 Accent 6" w:uiPriority="48"/>
+    <w:lsdException w:name="Grid Table 4 Accent 6" w:uiPriority="49"/>
+    <w:lsdException w:name="Grid Table 5 Dark Accent 6" w:uiPriority="50"/>
+    <w:lsdException w:name="Grid Table 6 Colorful Accent 6" w:uiPriority="51"/>
+    <w:lsdException w:name="Grid Table 7 Colorful Accent 6" w:uiPriority="52"/>
+    <w:lsdException w:name="List Table 1 Light" w:uiPriority="46"/>
+    <w:lsdException w:name="List Table 2" w:uiPriority="47"/>
+    <w:lsdException w:name="List Table 3" w:uiPriority="48"/>
+    <w:lsdException w:name="List Table 4" w:uiPriority="49"/>
+    <w:lsdException w:name="List Table 5 Dark" w:uiPriority="50"/>
+    <w:lsdException w:name="List Table 6 Colorful" w:uiPriority="51"/>
+    <w:lsdException w:name="List Table 7 Colorful" w:uiPriority="52"/>
+    <w:lsdException w:name="List Table 1 Light Accent 1" w:uiPriority="46"/>
+    <w:lsdException w:name="List Table 2 Accent 1" w:uiPriority="47"/>
+    <w:lsdException w:name="List Table 3 Accent 1" w:uiPriority="48"/>
+    <w:lsdException w:name="List Table 4 Accent 1" w:uiPriority="49"/>
+    <w:lsdException w:name="List Table 5 Dark Accent 1" w:uiPriority="50"/>
+    <w:lsdException w:name="List Table 6 Colorful Accent 1" w:uiPriority="51"/>
+    <w:lsdException w:name="List Table 7 Colorful Accent 1" w:uiPriority="52"/>
+    <w:lsdException w:name="List Table 1 Light Accent 2" w:uiPriority="46"/>
+    <w:lsdException w:name="List Table 2 Accent 2" w:uiPriority="47"/>
+    <w:lsdException w:name="List Table 3 Accent 2" w:uiPriority="48"/>
+    <w:lsdException w:name="List Table 4 Accent 2" w:uiPriority="49"/>
+    <w:lsdException w:name="List Table 5 Dark Accent 2" w:uiPriority="50"/>
+    <w:lsdException w:name="List Table 6 Colorful Accent 2" w:uiPriority="51"/>
+    <w:lsdException w:name="List Table 7 Colorful Accent 2" w:uiPriority="52"/>
+    <w:lsdException w:name="List Table 1 Light Accent 3" w:uiPriority="46"/>
+    <w:lsdException w:name="List Table 2 Accent 3" w:uiPriority="47"/>
+    <w:lsdException w:name="List Table 3 Accent 3" w:uiPriority="48"/>
+    <w:lsdException w:name="List Table 4 Accent 3" w:uiPriority="49"/>
+    <w:lsdException w:name="List Table 5 Dark Accent 3" w:uiPriority="50"/>
+    <w:lsdException w:name="List Table 6 Colorful Accent 3" w:uiPriority="51"/>
+    <w:lsdException w:name="List Table 7 Colorful Accent 3" w:uiPriority="52"/>
+    <w:lsdException w:name="List Table 1 Light Accent 4" w:uiPriority="46"/>
+    <w:lsdException w:name="List Table 2 Accent 4" w:uiPriority="47"/>
+    <w:lsdException w:name="List Table 3 Accent 4" w:uiPriority="48"/>
+    <w:lsdException w:name="List Table 4 Accent 4" w:uiPriority="49"/>
+    <w:lsdException w:name="List Table 5 Dark Accent 4" w:uiPriority="50"/>
+    <w:lsdException w:name="List Table 6 Colorful Accent 4" w:uiPriority="51"/>
+    <w:lsdException w:name="List Table 7 Colorful Accent 4" w:uiPriority="52"/>
+    <w:lsdException w:name="List Table 1 Light Accent 5" w:uiPriority="46"/>
+    <w:lsdException w:name="List Table 2 Accent 5" w:uiPriority="47"/>
+    <w:lsdException w:name="List Table 3 Accent 5" w:uiPriority="48"/>
+    <w:lsdException w:name="List Table 4 Accent 5" w:uiPriority="49"/>
+    <w:lsdException w:name="List Table 5 Dark Accent 5" w:uiPriority="50"/>
+    <w:lsdException w:name="List Table 6 Colorful Accent 5" w:uiPriority="51"/>
+    <w:lsdException w:name="List Table 7 Colorful Accent 5" w:uiPriority="52"/>
+    <w:lsdException w:name="List Table 1 Light Accent 6" w:uiPriority="46"/>
+    <w:lsdException w:name="List Table 2 Accent 6" w:uiPriority="47"/>
+    <w:lsdException w:name="List Table 3 Accent 6" w:uiPriority="48"/>
+    <w:lsdException w:name="List Table 4 Accent 6" w:uiPriority="49"/>
+    <w:lsdException w:name="List Table 5 Dark Accent 6" w:uiPriority="50"/>
+    <w:lsdException w:name="List Table 6 Colorful Accent 6" w:uiPriority="51"/>
+    <w:lsdException w:name="List Table 7 Colorful Accent 6" w:uiPriority="52"/>
+    <w:lsdException w:name="Mention" w:semiHidden="1" w:unhideWhenUsed="1"/>
   </w:latentStyles>
   <w:style w:type="paragraph" w:default="1" w:styleId="a">
     <w:name w:val="Normal"/>
@@ -2559,7 +2780,6 @@
     <w:uiPriority w:val="99"/>
     <w:semiHidden/>
     <w:unhideWhenUsed/>
-    <w:qFormat/>
     <w:tblPr>
       <w:tblInd w:w="0" w:type="dxa"/>
       <w:tblCellMar>
@@ -2585,7 +2805,6 @@
       <w:spacing w:after="0" w:line="240" w:lineRule="auto"/>
     </w:pPr>
     <w:tblPr>
-      <w:tblInd w:w="0" w:type="dxa"/>
       <w:tblBorders>
         <w:top w:val="single" w:sz="4" w:space="0" w:color="auto"/>
         <w:left w:val="single" w:sz="4" w:space="0" w:color="auto"/>
@@ -2594,12 +2813,6 @@
         <w:insideH w:val="single" w:sz="4" w:space="0" w:color="auto"/>
         <w:insideV w:val="single" w:sz="4" w:space="0" w:color="auto"/>
       </w:tblBorders>
-      <w:tblCellMar>
-        <w:top w:w="0" w:type="dxa"/>
-        <w:left w:w="108" w:type="dxa"/>
-        <w:bottom w:w="0" w:type="dxa"/>
-        <w:right w:w="108" w:type="dxa"/>
-      </w:tblCellMar>
     </w:tblPr>
   </w:style>
   <w:style w:type="character" w:customStyle="1" w:styleId="emoji">
@@ -2903,7 +3116,7 @@
 </file>
 
 <file path=customXml/itemProps1.xml><?xml version="1.0" encoding="utf-8"?>
-<ds:datastoreItem xmlns:ds="http://schemas.openxmlformats.org/officeDocument/2006/customXml" ds:itemID="{C7447E44-D2C2-4268-8E25-7B9A87100D4F}">
+<ds:datastoreItem xmlns:ds="http://schemas.openxmlformats.org/officeDocument/2006/customXml" ds:itemID="{EE51FC70-1303-4829-BE9E-4DE742B341A0}">
   <ds:schemaRefs>
     <ds:schemaRef ds:uri="http://schemas.openxmlformats.org/officeDocument/2006/bibliography"/>
   </ds:schemaRefs>
